--- a/BOR/06.docx
+++ b/BOR/06.docx
@@ -7,7 +7,7 @@
         <w:pStyle w:val="Cmsor1"/>
       </w:pPr>
       <w:r>
-        <w:t>5. tétel</w:t>
+        <w:t>6. Tétel</w:t>
       </w:r>
     </w:p>
     <w:p>
@@ -15,452 +15,170 @@
         <w:pStyle w:val="Ttellers"/>
       </w:pPr>
       <w:r>
-        <w:t>Milyen komponensekből épül fel a GNU/Linux rendszer? Ismertesse az elindulás folyamatát!</w:t>
+        <w:t>Ismertesse a Linu</w:t>
+      </w:r>
+      <w:r>
+        <w:t>x rendszerek által használt állományrendszereket!</w:t>
       </w:r>
     </w:p>
     <w:p>
       <w:pPr>
         <w:pStyle w:val="Cmsor2"/>
+      </w:pPr>
+      <w:r>
+        <w:t>Minix</w:t>
+      </w:r>
+    </w:p>
+    <w:p>
+      <w:pPr>
+        <w:pStyle w:val="Listaszerbekezds"/>
+        <w:numPr>
+          <w:ilvl w:val="0"/>
+          <w:numId w:val="12"/>
+        </w:numPr>
+      </w:pPr>
+      <w:r>
+        <w:t xml:space="preserve">Linux fejlesztése eredetileg Minix OS-en történt </w:t>
+      </w:r>
+      <w:r>
+        <w:sym w:font="Wingdings" w:char="F0E0"/>
+      </w:r>
+      <w:r>
+        <w:t xml:space="preserve">ennek az állományrendszerét </w:t>
+      </w:r>
+      <w:r>
+        <w:t>használták</w:t>
+      </w:r>
+    </w:p>
+    <w:p>
+      <w:pPr>
+        <w:pStyle w:val="Listaszerbekezds"/>
+        <w:numPr>
+          <w:ilvl w:val="0"/>
+          <w:numId w:val="12"/>
+        </w:numPr>
+      </w:pPr>
+      <w:r>
+        <w:t xml:space="preserve">túl sok korlátozás </w:t>
+      </w:r>
+      <w:r>
+        <w:sym w:font="Wingdings" w:char="F0E0"/>
+      </w:r>
+      <w:r>
+        <w:t xml:space="preserve"> kikerült</w:t>
+      </w:r>
+    </w:p>
+    <w:p>
+      <w:pPr>
+        <w:pStyle w:val="Cmsor2"/>
+      </w:pPr>
+      <w:r>
+        <w:t>Ext fájlrendszerek</w:t>
+      </w:r>
+    </w:p>
+    <w:p>
+      <w:pPr>
+        <w:pStyle w:val="Listaszerbekezds"/>
+        <w:numPr>
+          <w:ilvl w:val="0"/>
+          <w:numId w:val="13"/>
+        </w:numPr>
+      </w:pPr>
+      <w:r>
+        <w:t>ext, ext2, ext3, ext4</w:t>
+      </w:r>
+    </w:p>
+    <w:p>
+      <w:pPr>
+        <w:pStyle w:val="Listaszerbekezds"/>
+        <w:numPr>
+          <w:ilvl w:val="0"/>
+          <w:numId w:val="13"/>
+        </w:numPr>
+      </w:pPr>
+      <w:r>
+        <w:t>ext teljesítményproblémáinak kezelése: ext2</w:t>
+      </w:r>
+    </w:p>
+    <w:p>
+      <w:pPr>
+        <w:pStyle w:val="Listaszerbekezds"/>
+        <w:numPr>
+          <w:ilvl w:val="0"/>
+          <w:numId w:val="13"/>
+        </w:numPr>
+      </w:pPr>
+      <w:r>
+        <w:t>ext2 + journaling = ext3</w:t>
+      </w:r>
+    </w:p>
+    <w:p>
+      <w:pPr>
+        <w:pStyle w:val="Listaszerbekezds"/>
+        <w:numPr>
+          <w:ilvl w:val="0"/>
+          <w:numId w:val="13"/>
+        </w:numPr>
+      </w:pPr>
+      <w:r>
+        <w:t>ext3 továbbfejlesztése: ext4</w:t>
+      </w:r>
+    </w:p>
+    <w:p>
+      <w:pPr>
+        <w:pStyle w:val="Cmsor2"/>
+      </w:pPr>
+      <w:r>
+        <w:t>Journaling fájlrendszerek</w:t>
+      </w:r>
+    </w:p>
+    <w:p>
+      <w:pPr>
+        <w:pStyle w:val="Listaszerbekezds"/>
+        <w:numPr>
+          <w:ilvl w:val="0"/>
+          <w:numId w:val="14"/>
+        </w:numPr>
+      </w:pPr>
+      <w:r>
         <w:rPr>
-          <w:ins w:id="0" w:author="Asbóth Árpád" w:date="2017-06-07T19:27:00Z"/>
-        </w:rPr>
-      </w:pPr>
-      <w:r>
-        <w:t>Fő alapkövek:</w:t>
-      </w:r>
-      <w:r>
-        <w:t>asfd</w:t>
-      </w:r>
-    </w:p>
-    <w:p>
-      <w:pPr>
-        <w:pPrChange w:id="1" w:author="Asbóth Árpád" w:date="2017-06-07T19:27:00Z">
-          <w:pPr>
-            <w:pStyle w:val="Cmsor2"/>
-          </w:pPr>
-        </w:pPrChange>
-      </w:pPr>
-      <w:ins w:id="2" w:author="Asbóth Árpád" w:date="2017-06-07T19:27:00Z">
-        <w:r>
-          <w:t>muhaha</w:t>
-        </w:r>
-      </w:ins>
-      <w:bookmarkStart w:id="3" w:name="_GoBack"/>
-      <w:bookmarkEnd w:id="3"/>
-    </w:p>
-    <w:p>
-      <w:pPr>
-        <w:pStyle w:val="Listaszerbekezds"/>
-        <w:numPr>
-          <w:ilvl w:val="0"/>
-          <w:numId w:val="2"/>
-        </w:numPr>
-      </w:pPr>
-      <w:r>
-        <w:t>Kernel</w:t>
-      </w:r>
-    </w:p>
-    <w:p>
-      <w:pPr>
-        <w:pStyle w:val="Listaszerbekezds"/>
-        <w:numPr>
-          <w:ilvl w:val="0"/>
-          <w:numId w:val="2"/>
-        </w:numPr>
-      </w:pPr>
-      <w:r>
-        <w:t>Fejlesztői könyvtárak</w:t>
-      </w:r>
-    </w:p>
-    <w:p>
-      <w:pPr>
-        <w:pStyle w:val="Listaszerbekezds"/>
-        <w:numPr>
-          <w:ilvl w:val="0"/>
-          <w:numId w:val="2"/>
-        </w:numPr>
-      </w:pPr>
-      <w:r>
-        <w:t>Segédprogramok</w:t>
-      </w:r>
-    </w:p>
-    <w:p>
-      <w:pPr>
-        <w:pStyle w:val="Listaszerbekezds"/>
-        <w:numPr>
-          <w:ilvl w:val="0"/>
-          <w:numId w:val="2"/>
-        </w:numPr>
-      </w:pPr>
-      <w:r>
-        <w:t>Shell(ek)</w:t>
-      </w:r>
-    </w:p>
-    <w:p>
-      <w:pPr>
-        <w:pStyle w:val="Listaszerbekezds"/>
-        <w:numPr>
-          <w:ilvl w:val="0"/>
-          <w:numId w:val="2"/>
-        </w:numPr>
-      </w:pPr>
-      <w:r>
-        <w:t>Alacsony szintű grafika (framebuffer)</w:t>
-      </w:r>
-    </w:p>
-    <w:p>
-      <w:pPr>
-        <w:pStyle w:val="Listaszerbekezds"/>
-        <w:numPr>
-          <w:ilvl w:val="1"/>
-          <w:numId w:val="2"/>
-        </w:numPr>
-      </w:pPr>
-      <w:r>
-        <w:t>directfb, SDL</w:t>
-      </w:r>
-    </w:p>
-    <w:p>
-      <w:pPr>
-        <w:pStyle w:val="Listaszerbekezds"/>
-        <w:numPr>
-          <w:ilvl w:val="0"/>
-          <w:numId w:val="2"/>
-        </w:numPr>
-      </w:pPr>
-      <w:r>
-        <w:t>X Window (Xorg, KDrive)</w:t>
-      </w:r>
-    </w:p>
-    <w:p>
-      <w:pPr>
-        <w:pStyle w:val="Listaszerbekezds"/>
-        <w:numPr>
-          <w:ilvl w:val="1"/>
-          <w:numId w:val="2"/>
-        </w:numPr>
-      </w:pPr>
-      <w:r>
-        <w:t>widget library: Xib, Qt, Gtk++</w:t>
-      </w:r>
-    </w:p>
-    <w:p>
-      <w:pPr>
-        <w:pStyle w:val="Listaszerbekezds"/>
-        <w:numPr>
-          <w:ilvl w:val="1"/>
-          <w:numId w:val="2"/>
-        </w:numPr>
-      </w:pPr>
-      <w:r>
-        <w:t>Desktop Environment: KDE, GNOME</w:t>
-      </w:r>
-    </w:p>
-    <w:p>
-      <w:pPr>
-        <w:pStyle w:val="Cmsor2"/>
-      </w:pPr>
-      <w:r>
-        <w:t>Linux betöltése</w:t>
-      </w:r>
-    </w:p>
-    <w:p>
-      <w:pPr>
-        <w:pStyle w:val="Cmsor3"/>
-      </w:pPr>
-      <w:r>
-        <w:t>Á</w:t>
-      </w:r>
-      <w:r>
-        <w:t>ltalános recept:</w:t>
-      </w:r>
-    </w:p>
-    <w:p>
-      <w:r>
-        <w:t xml:space="preserve">bootloader (x86/64: BIOS, ARM: BootStarp) </w:t>
-      </w:r>
-      <w:r>
-        <w:sym w:font="Wingdings" w:char="F0E0"/>
-      </w:r>
-      <w:r>
-        <w:t xml:space="preserve"> rendszermag betöltés </w:t>
-      </w:r>
-      <w:r>
-        <w:sym w:font="Wingdings" w:char="F0E0"/>
-      </w:r>
-      <w:r>
-        <w:t xml:space="preserve"> rendszermag belépési pontjára ugrás </w:t>
-      </w:r>
-      <w:r>
-        <w:sym w:font="Wingdings" w:char="F0E0"/>
-      </w:r>
-      <w:r>
-        <w:t xml:space="preserve"> inicializáció (hardverek, fájlrendszerek stb.) </w:t>
-      </w:r>
-      <w:r>
-        <w:sym w:font="Wingdings" w:char="F0E0"/>
-      </w:r>
-      <w:r>
-        <w:t xml:space="preserve">bejelentkezés </w:t>
-      </w:r>
-      <w:r>
-        <w:sym w:font="Wingdings" w:char="F0E0"/>
-      </w:r>
-      <w:r>
-        <w:t xml:space="preserve">mindenki boldog </w:t>
-      </w:r>
-      <w:r>
-        <w:sym w:font="Wingdings" w:char="F04A"/>
-      </w:r>
-    </w:p>
-    <w:p>
-      <w:pPr>
-        <w:pStyle w:val="Cmsor3"/>
-      </w:pPr>
-      <w:r>
-        <w:t>Linux esetében:</w:t>
-      </w:r>
-    </w:p>
-    <w:p>
-      <w:pPr>
-        <w:pStyle w:val="Listaszerbekezds"/>
-        <w:numPr>
-          <w:ilvl w:val="0"/>
-          <w:numId w:val="4"/>
-        </w:numPr>
-      </w:pPr>
-      <w:r>
-        <w:t>Bootloader: LILO (The Linux Loader), Grub, uBoot</w:t>
-      </w:r>
-    </w:p>
-    <w:p>
-      <w:pPr>
-        <w:pStyle w:val="Listaszerbekezds"/>
-        <w:numPr>
-          <w:ilvl w:val="1"/>
-          <w:numId w:val="4"/>
-        </w:numPr>
-      </w:pPr>
-      <w:r>
-        <w:t>megkeresi és futtatja a kernelbetöltőt</w:t>
-      </w:r>
-    </w:p>
-    <w:p>
-      <w:pPr>
-        <w:pStyle w:val="Listaszerbekezds"/>
-        <w:numPr>
-          <w:ilvl w:val="0"/>
-          <w:numId w:val="4"/>
-        </w:numPr>
-      </w:pPr>
-      <w:r>
-        <w:t>Kernelbetöltő</w:t>
-      </w:r>
-    </w:p>
-    <w:p>
-      <w:pPr>
-        <w:pStyle w:val="Listaszerbekezds"/>
-        <w:numPr>
-          <w:ilvl w:val="1"/>
-          <w:numId w:val="4"/>
-        </w:numPr>
-      </w:pPr>
-      <w:r>
-        <w:t>Kernel kicsomagolása (általában tömörített formában a lemezen, önkitömörítő)</w:t>
-      </w:r>
-    </w:p>
-    <w:p>
-      <w:pPr>
-        <w:pStyle w:val="Listaszerbekezds"/>
-        <w:numPr>
-          <w:ilvl w:val="1"/>
-          <w:numId w:val="4"/>
-        </w:numPr>
-      </w:pPr>
-      <w:r>
-        <w:t>Belépési pontra ugrása</w:t>
-      </w:r>
-    </w:p>
-    <w:p>
-      <w:pPr>
-        <w:pStyle w:val="Listaszerbekezds"/>
-        <w:numPr>
-          <w:ilvl w:val="0"/>
-          <w:numId w:val="4"/>
-        </w:numPr>
-      </w:pPr>
-      <w:r>
-        <w:t>Kernel inicializálása</w:t>
-      </w:r>
-    </w:p>
-    <w:p>
-      <w:pPr>
-        <w:pStyle w:val="Listaszerbekezds"/>
-        <w:numPr>
-          <w:ilvl w:val="1"/>
-          <w:numId w:val="4"/>
-        </w:numPr>
-      </w:pPr>
-      <w:r>
-        <w:t>HW init</w:t>
-      </w:r>
-    </w:p>
-    <w:p>
-      <w:pPr>
-        <w:pStyle w:val="Listaszerbekezds"/>
-        <w:numPr>
-          <w:ilvl w:val="1"/>
-          <w:numId w:val="4"/>
-        </w:numPr>
-      </w:pPr>
-      <w:r>
-        <w:t>start_kernel() hívása</w:t>
-      </w:r>
-    </w:p>
-    <w:p>
-      <w:pPr>
-        <w:pStyle w:val="Listaszerbekezds"/>
-        <w:numPr>
-          <w:ilvl w:val="2"/>
-          <w:numId w:val="4"/>
-        </w:numPr>
-      </w:pPr>
-      <w:r>
-        <w:t>0-s azonosítójú processz</w:t>
-      </w:r>
-    </w:p>
-    <w:p>
-      <w:pPr>
-        <w:pStyle w:val="Listaszerbekezds"/>
-        <w:numPr>
-          <w:ilvl w:val="2"/>
-          <w:numId w:val="4"/>
-        </w:numPr>
-      </w:pPr>
-      <w:r>
-        <w:t>inicializálja a kernel alrészeit</w:t>
-      </w:r>
-    </w:p>
-    <w:p>
-      <w:pPr>
-        <w:pStyle w:val="Listaszerbekezds"/>
-        <w:numPr>
-          <w:ilvl w:val="2"/>
-          <w:numId w:val="4"/>
-        </w:numPr>
-      </w:pPr>
-      <w:r>
-        <w:t xml:space="preserve">elindítja az init kernelszálat, majd üresjáratba kezd </w:t>
-      </w:r>
-      <w:r>
-        <w:sym w:font="Wingdings" w:char="F0E0"/>
-      </w:r>
-      <w:r>
-        <w:t xml:space="preserve"> szerepe elhanyagolható</w:t>
-      </w:r>
-    </w:p>
-    <w:p>
-      <w:pPr>
-        <w:pStyle w:val="Listaszerbekezds"/>
-        <w:numPr>
-          <w:ilvl w:val="0"/>
-          <w:numId w:val="4"/>
-        </w:numPr>
-      </w:pPr>
-      <w:r>
-        <w:t>Init kernelszál</w:t>
-      </w:r>
-    </w:p>
-    <w:p>
-      <w:pPr>
-        <w:pStyle w:val="Listaszerbekezds"/>
-        <w:numPr>
-          <w:ilvl w:val="1"/>
-          <w:numId w:val="4"/>
-        </w:numPr>
-      </w:pPr>
-      <w:r>
-        <w:t>mounting</w:t>
-      </w:r>
-    </w:p>
-    <w:p>
-      <w:pPr>
-        <w:pStyle w:val="Listaszerbekezds"/>
-        <w:numPr>
-          <w:ilvl w:val="1"/>
-          <w:numId w:val="4"/>
-        </w:numPr>
-      </w:pPr>
-      <w:r>
-        <w:t>sysinit (dist. dependent: /etc/init/, /bin/init/, /sbin/init/)</w:t>
-      </w:r>
-    </w:p>
-    <w:p>
-      <w:pPr>
-        <w:pStyle w:val="Listaszerbekezds"/>
-        <w:numPr>
-          <w:ilvl w:val="1"/>
-          <w:numId w:val="4"/>
-        </w:numPr>
-      </w:pPr>
-      <w:r>
-        <w:t>konfigurációs állomán( /etc/inittab/) alapján új processzeket hoz létre,, amik továbbiakat szülnek</w:t>
-      </w:r>
-    </w:p>
-    <w:p>
-      <w:pPr>
-        <w:pStyle w:val="Listaszerbekezds"/>
-        <w:numPr>
-          <w:ilvl w:val="2"/>
-          <w:numId w:val="4"/>
-        </w:numPr>
-      </w:pPr>
-      <w:r>
-        <w:t xml:space="preserve">pl.: getty processz indítása </w:t>
-      </w:r>
-      <w:r>
-        <w:sym w:font="Wingdings" w:char="F0E0"/>
-      </w:r>
-      <w:r>
-        <w:t xml:space="preserve"> login processz indítása</w:t>
-      </w:r>
-    </w:p>
-    <w:p>
-      <w:pPr>
-        <w:pStyle w:val="Cmsor3"/>
-      </w:pPr>
-      <w:r>
-        <w:t>In</w:t>
-      </w:r>
-      <w:r>
-        <w:t xml:space="preserve">itrd </w:t>
-      </w:r>
-      <w:r>
-        <w:t>(újabban: initramfs)</w:t>
-      </w:r>
-    </w:p>
-    <w:p>
-      <w:pPr>
-        <w:pStyle w:val="Listaszerbekezds"/>
-        <w:numPr>
-          <w:ilvl w:val="0"/>
-          <w:numId w:val="5"/>
-        </w:numPr>
-      </w:pPr>
-      <w:r>
-        <w:rPr>
+          <w:b/>
           <w:u w:val="single"/>
         </w:rPr>
-        <w:t xml:space="preserve">tömörített állományrendszer: </w:t>
-      </w:r>
-      <w:r>
-        <w:t xml:space="preserve">induláskor a kernel kitömörítődik egy ramdiskre </w:t>
+        <w:t>miért:</w:t>
+      </w:r>
+      <w:r>
+        <w:t xml:space="preserve"> állományok írása összetett művelet </w:t>
       </w:r>
       <w:r>
         <w:sym w:font="Wingdings" w:char="F0E0"/>
       </w:r>
       <w:r>
-        <w:t xml:space="preserve"> képes állományrendszerként használni</w:t>
+        <w:t xml:space="preserve"> áramkimaradás/összeomlás stb. </w:t>
+      </w:r>
+      <w:r>
+        <w:sym w:font="Wingdings" w:char="F0E0"/>
+      </w:r>
+      <w:r>
+        <w:t xml:space="preserve"> az írt állományok köztes állapotban maradnak </w:t>
+      </w:r>
+      <w:r>
+        <w:sym w:font="Wingdings" w:char="F0E0"/>
+      </w:r>
+      <w:r>
+        <w:t xml:space="preserve"> következő bootnál a rendszernek végig kell néznie a teljes állományrendszert, és megkeresni a hibákat, és megpróbálni kijavítani </w:t>
+      </w:r>
+      <w:r>
+        <w:sym w:font="Wingdings" w:char="F0E0"/>
+      </w:r>
+      <w:r>
+        <w:t xml:space="preserve"> sok idő + ha nem sikeres a visszaállítás </w:t>
+      </w:r>
+      <w:r>
+        <w:sym w:font="Wingdings" w:char="F0E0"/>
+      </w:r>
+      <w:r>
+        <w:t>fucked</w:t>
       </w:r>
     </w:p>
     <w:p>
@@ -468,11 +186,18 @@
         <w:pStyle w:val="Listaszerbekezds"/>
         <w:numPr>
           <w:ilvl w:val="0"/>
-          <w:numId w:val="5"/>
-        </w:numPr>
-      </w:pPr>
-      <w:r>
-        <w:t>Miért?</w:t>
+          <w:numId w:val="14"/>
+        </w:numPr>
+      </w:pPr>
+      <w:r>
+        <w:rPr>
+          <w:b/>
+          <w:i/>
+        </w:rPr>
+        <w:t>journaling:</w:t>
+      </w:r>
+      <w:r>
+        <w:t xml:space="preserve"> naplózás külön területre</w:t>
       </w:r>
     </w:p>
     <w:p>
@@ -480,11 +205,23 @@
         <w:pStyle w:val="Listaszerbekezds"/>
         <w:numPr>
           <w:ilvl w:val="1"/>
-          <w:numId w:val="5"/>
-        </w:numPr>
-      </w:pPr>
-      <w:r>
-        <w:t>kis memóriában futó Linuxokra</w:t>
+          <w:numId w:val="14"/>
+        </w:numPr>
+      </w:pPr>
+      <w:r>
+        <w:t>módosítás előtt feljegyzi mit fog csinálni</w:t>
+      </w:r>
+    </w:p>
+    <w:p>
+      <w:pPr>
+        <w:pStyle w:val="Listaszerbekezds"/>
+        <w:numPr>
+          <w:ilvl w:val="1"/>
+          <w:numId w:val="14"/>
+        </w:numPr>
+      </w:pPr>
+      <w:r>
+        <w:t>összeomlás után:</w:t>
       </w:r>
     </w:p>
     <w:p>
@@ -492,11 +229,11 @@
         <w:pStyle w:val="Listaszerbekezds"/>
         <w:numPr>
           <w:ilvl w:val="2"/>
-          <w:numId w:val="5"/>
-        </w:numPr>
-      </w:pPr>
-      <w:r>
-        <w:t>normál rendszer feltelepítése</w:t>
+          <w:numId w:val="14"/>
+        </w:numPr>
+      </w:pPr>
+      <w:r>
+        <w:t>tudjuk mik voltak utoljára módosítva</w:t>
       </w:r>
     </w:p>
     <w:p>
@@ -504,11 +241,11 @@
         <w:pStyle w:val="Listaszerbekezds"/>
         <w:numPr>
           <w:ilvl w:val="2"/>
-          <w:numId w:val="5"/>
-        </w:numPr>
-      </w:pPr>
-      <w:r>
-        <w:t>megjavítása</w:t>
+          <w:numId w:val="14"/>
+        </w:numPr>
+      </w:pPr>
+      <w:r>
+        <w:t xml:space="preserve">tudjuk mit akartunk módosítani </w:t>
       </w:r>
     </w:p>
     <w:p>
@@ -516,11 +253,45 @@
         <w:pStyle w:val="Listaszerbekezds"/>
         <w:numPr>
           <w:ilvl w:val="2"/>
-          <w:numId w:val="5"/>
-        </w:numPr>
-      </w:pPr>
-      <w:r>
-        <w:t>partícióműveletek</w:t>
+          <w:numId w:val="14"/>
+        </w:numPr>
+      </w:pPr>
+      <w:r>
+        <w:t>visszaállítható vagy a módosított állapot, vagy az eredeti</w:t>
+      </w:r>
+    </w:p>
+    <w:p>
+      <w:pPr>
+        <w:pStyle w:val="Listaszerbekezds"/>
+        <w:numPr>
+          <w:ilvl w:val="0"/>
+          <w:numId w:val="14"/>
+        </w:numPr>
+        <w:rPr>
+          <w:b/>
+          <w:i/>
+        </w:rPr>
+      </w:pPr>
+      <w:r>
+        <w:rPr>
+          <w:b/>
+          <w:i/>
+        </w:rPr>
+        <w:t xml:space="preserve">journaling </w:t>
+      </w:r>
+      <w:r>
+        <w:rPr>
+          <w:b/>
+          <w:i/>
+        </w:rPr>
+        <w:t>fájlrendszerek</w:t>
+      </w:r>
+      <w:r>
+        <w:rPr>
+          <w:b/>
+          <w:i/>
+        </w:rPr>
+        <w:t>:</w:t>
       </w:r>
     </w:p>
     <w:p>
@@ -528,11 +299,95 @@
         <w:pStyle w:val="Listaszerbekezds"/>
         <w:numPr>
           <w:ilvl w:val="1"/>
-          <w:numId w:val="5"/>
-        </w:numPr>
-      </w:pPr>
-      <w:r>
-        <w:t>Live rendszerek</w:t>
+          <w:numId w:val="14"/>
+        </w:numPr>
+      </w:pPr>
+      <w:r>
+        <w:rPr>
+          <w:b/>
+        </w:rPr>
+        <w:t>JFS</w:t>
+      </w:r>
+      <w:r>
+        <w:t xml:space="preserve"> (IBM Enterprise rendszerekben</w:t>
+      </w:r>
+      <w:r>
+        <w:t>, Journaling File System</w:t>
+      </w:r>
+      <w:r>
+        <w:t>)</w:t>
+      </w:r>
+    </w:p>
+    <w:p>
+      <w:pPr>
+        <w:pStyle w:val="Listaszerbekezds"/>
+        <w:numPr>
+          <w:ilvl w:val="1"/>
+          <w:numId w:val="14"/>
+        </w:numPr>
+      </w:pPr>
+      <w:r>
+        <w:rPr>
+          <w:b/>
+        </w:rPr>
+        <w:t>XFS</w:t>
+      </w:r>
+      <w:r>
+        <w:t xml:space="preserve"> (Silicon Graphics)</w:t>
+      </w:r>
+    </w:p>
+    <w:p>
+      <w:pPr>
+        <w:pStyle w:val="Listaszerbekezds"/>
+        <w:numPr>
+          <w:ilvl w:val="1"/>
+          <w:numId w:val="14"/>
+        </w:numPr>
+      </w:pPr>
+      <w:r>
+        <w:rPr>
+          <w:b/>
+        </w:rPr>
+        <w:t>ext3</w:t>
+      </w:r>
+      <w:r>
+        <w:t xml:space="preserve"> (ext2 + naplózás)</w:t>
+      </w:r>
+    </w:p>
+    <w:p>
+      <w:pPr>
+        <w:pStyle w:val="Listaszerbekezds"/>
+        <w:numPr>
+          <w:ilvl w:val="1"/>
+          <w:numId w:val="14"/>
+        </w:numPr>
+        <w:rPr>
+          <w:b/>
+        </w:rPr>
+      </w:pPr>
+      <w:r>
+        <w:rPr>
+          <w:b/>
+        </w:rPr>
+        <w:t>ReiserFS</w:t>
+      </w:r>
+    </w:p>
+    <w:p>
+      <w:pPr>
+        <w:pStyle w:val="Listaszerbekezds"/>
+        <w:numPr>
+          <w:ilvl w:val="1"/>
+          <w:numId w:val="14"/>
+        </w:numPr>
+      </w:pPr>
+      <w:r>
+        <w:rPr>
+          <w:b/>
+        </w:rPr>
+        <w:t>JFFS</w:t>
+      </w:r>
+      <w:r>
+        <w:t xml:space="preserve"> (Journaling Flash File System)</w:t>
       </w:r>
     </w:p>
     <w:p>
@@ -540,12 +395,282 @@
         <w:pStyle w:val="Listaszerbekezds"/>
         <w:numPr>
           <w:ilvl w:val="2"/>
-          <w:numId w:val="5"/>
+          <w:numId w:val="14"/>
+        </w:numPr>
+      </w:pPr>
+      <w:r>
+        <w:t>Flash eszközökhöz (NOR)</w:t>
+      </w:r>
+    </w:p>
+    <w:p>
+      <w:pPr>
+        <w:pStyle w:val="Listaszerbekezds"/>
+        <w:numPr>
+          <w:ilvl w:val="2"/>
+          <w:numId w:val="14"/>
+        </w:numPr>
+      </w:pPr>
+      <w:r>
+        <w:t>csak a módosításokat írja fel</w:t>
+      </w:r>
+    </w:p>
+    <w:p>
+      <w:pPr>
+        <w:pStyle w:val="Listaszerbekezds"/>
+        <w:numPr>
+          <w:ilvl w:val="2"/>
+          <w:numId w:val="14"/>
+        </w:numPr>
+      </w:pPr>
+      <w:r>
+        <w:t xml:space="preserve">szemétgyűjtés: </w:t>
+      </w:r>
+      <w:r>
+        <w:t xml:space="preserve">ha kevés a hely, összeszedi a darabokat, és egyesíti a fájlokat </w:t>
+      </w:r>
+      <w:r>
+        <w:sym w:font="Wingdings" w:char="F0E0"/>
+      </w:r>
+      <w:r>
+        <w:t xml:space="preserve"> sok írás, de még mindig </w:t>
+      </w:r>
+      <w:r>
+        <w:t>kevesebb</w:t>
+      </w:r>
+    </w:p>
+    <w:p>
+      <w:pPr>
+        <w:pStyle w:val="Listaszerbekezds"/>
+        <w:numPr>
+          <w:ilvl w:val="2"/>
+          <w:numId w:val="14"/>
+        </w:numPr>
+      </w:pPr>
+      <w:r>
+        <w:sym w:font="Wingdings" w:char="F04C"/>
+      </w:r>
+      <w:r>
+        <w:t>:</w:t>
+      </w:r>
+    </w:p>
+    <w:p>
+      <w:pPr>
+        <w:pStyle w:val="Listaszerbekezds"/>
+        <w:numPr>
+          <w:ilvl w:val="3"/>
+          <w:numId w:val="14"/>
+        </w:numPr>
+      </w:pPr>
+      <w:r>
+        <w:t>külön nyilván kell tartani a darabkák helyeit</w:t>
+      </w:r>
+    </w:p>
+    <w:p>
+      <w:pPr>
+        <w:pStyle w:val="Listaszerbekezds"/>
+        <w:numPr>
+          <w:ilvl w:val="3"/>
+          <w:numId w:val="14"/>
+        </w:numPr>
+      </w:pPr>
+      <w:r>
+        <w:t xml:space="preserve">induláskor be kell olvasni a nyilvántartást </w:t>
+      </w:r>
+      <w:r>
+        <w:sym w:font="Wingdings" w:char="F0E0"/>
+      </w:r>
+      <w:r>
+        <w:t xml:space="preserve"> hosszabb mount</w:t>
+      </w:r>
+    </w:p>
+    <w:p>
+      <w:pPr>
+        <w:pStyle w:val="Listaszerbekezds"/>
+        <w:numPr>
+          <w:ilvl w:val="1"/>
+          <w:numId w:val="14"/>
+        </w:numPr>
+        <w:rPr>
+          <w:b/>
+        </w:rPr>
+      </w:pPr>
+      <w:r>
+        <w:rPr>
+          <w:b/>
+        </w:rPr>
+        <w:t>JFFS2</w:t>
+      </w:r>
+    </w:p>
+    <w:p>
+      <w:pPr>
+        <w:pStyle w:val="Listaszerbekezds"/>
+        <w:numPr>
+          <w:ilvl w:val="2"/>
+          <w:numId w:val="14"/>
+        </w:numPr>
+      </w:pPr>
+      <w:r>
+        <w:t>NAND Flash eszközökhöz</w:t>
+      </w:r>
+    </w:p>
+    <w:p>
+      <w:pPr>
+        <w:pStyle w:val="Listaszerbekezds"/>
+        <w:numPr>
+          <w:ilvl w:val="2"/>
+          <w:numId w:val="14"/>
+        </w:numPr>
+      </w:pPr>
+      <w:r>
+        <w:t>Hard linkek kezelése</w:t>
+      </w:r>
+    </w:p>
+    <w:p>
+      <w:pPr>
+        <w:pStyle w:val="Listaszerbekezds"/>
+        <w:numPr>
+          <w:ilvl w:val="2"/>
+          <w:numId w:val="14"/>
+        </w:numPr>
+      </w:pPr>
+      <w:r>
+        <w:t>Tömörítés támogatása</w:t>
+      </w:r>
+    </w:p>
+    <w:p>
+      <w:pPr>
+        <w:pStyle w:val="Listaszerbekezds"/>
+        <w:numPr>
+          <w:ilvl w:val="2"/>
+          <w:numId w:val="14"/>
+        </w:numPr>
+      </w:pPr>
+      <w:r>
+        <w:t>Jobb teljesítmény</w:t>
+      </w:r>
+    </w:p>
+    <w:p>
+      <w:pPr>
+        <w:pStyle w:val="Listaszerbekezds"/>
+        <w:numPr>
+          <w:ilvl w:val="2"/>
+          <w:numId w:val="14"/>
+        </w:numPr>
+      </w:pPr>
+      <w:r>
+        <w:t xml:space="preserve">Tárterület kezelése más: nem állományként kezeli az eszközt, hanem blokkokra osztja, és mindig egyet tölt fel </w:t>
+      </w:r>
+      <w:r>
+        <w:sym w:font="Wingdings" w:char="F0E0"/>
+      </w:r>
+      <w:r>
+        <w:t xml:space="preserve"> amíg az meg nem </w:t>
+      </w:r>
+      <w:r>
+        <w:t>telik</w:t>
+      </w:r>
+      <w:r>
+        <w:t>, nem vált át másikra</w:t>
+      </w:r>
+    </w:p>
+    <w:p>
+      <w:pPr>
+        <w:pStyle w:val="Listaszerbekezds"/>
+        <w:numPr>
+          <w:ilvl w:val="3"/>
+          <w:numId w:val="14"/>
+        </w:numPr>
+      </w:pPr>
+      <w:r>
+        <w:t>tiszta blokk – csak aktuális infót tartalmaz</w:t>
+      </w:r>
+    </w:p>
+    <w:p>
+      <w:pPr>
+        <w:pStyle w:val="Listaszerbekezds"/>
+        <w:numPr>
+          <w:ilvl w:val="3"/>
+          <w:numId w:val="14"/>
+        </w:numPr>
+      </w:pPr>
+      <w:r>
+        <w:t>piszkos blokk – aktuális és elavult információkkal</w:t>
+      </w:r>
+    </w:p>
+    <w:p>
+      <w:pPr>
+        <w:pStyle w:val="Listaszerbekezds"/>
+        <w:numPr>
+          <w:ilvl w:val="3"/>
+          <w:numId w:val="14"/>
         </w:numPr>
       </w:pPr>
       <w:r>
         <w:lastRenderedPageBreak/>
-        <w:t>debug</w:t>
+        <w:t>szabad blokk – üres</w:t>
+      </w:r>
+    </w:p>
+    <w:p>
+      <w:pPr>
+        <w:pStyle w:val="Listaszerbekezds"/>
+        <w:numPr>
+          <w:ilvl w:val="2"/>
+          <w:numId w:val="14"/>
+        </w:numPr>
+      </w:pPr>
+      <w:r>
+        <w:t>szemétgyűjtő: feladata minél több tiszta és szabad blokk létrehozása</w:t>
+      </w:r>
+    </w:p>
+    <w:p>
+      <w:pPr>
+        <w:pStyle w:val="Listaszerbekezds"/>
+        <w:numPr>
+          <w:ilvl w:val="2"/>
+          <w:numId w:val="14"/>
+        </w:numPr>
+      </w:pPr>
+      <w:r>
+        <w:t>statikus állományokra jobb, mint JFFS</w:t>
+      </w:r>
+    </w:p>
+    <w:p>
+      <w:pPr>
+        <w:pStyle w:val="Listaszerbekezds"/>
+        <w:numPr>
+          <w:ilvl w:val="2"/>
+          <w:numId w:val="14"/>
+        </w:numPr>
+      </w:pPr>
+      <w:r>
+        <w:sym w:font="Wingdings" w:char="F04C"/>
+      </w:r>
+      <w:r>
+        <w:t>:</w:t>
+      </w:r>
+    </w:p>
+    <w:p>
+      <w:pPr>
+        <w:pStyle w:val="Listaszerbekezds"/>
+        <w:numPr>
+          <w:ilvl w:val="3"/>
+          <w:numId w:val="14"/>
+        </w:numPr>
+      </w:pPr>
+      <w:r>
+        <w:t>lassú felcsatolás</w:t>
+      </w:r>
+    </w:p>
+    <w:p>
+      <w:pPr>
+        <w:pStyle w:val="Listaszerbekezds"/>
+        <w:numPr>
+          <w:ilvl w:val="3"/>
+          <w:numId w:val="14"/>
+        </w:numPr>
+      </w:pPr>
+      <w:r>
+        <w:t>nagyobb memória igény</w:t>
       </w:r>
     </w:p>
     <w:p>
@@ -553,11 +678,20 @@
         <w:pStyle w:val="Listaszerbekezds"/>
         <w:numPr>
           <w:ilvl w:val="1"/>
-          <w:numId w:val="5"/>
-        </w:numPr>
-      </w:pPr>
-      <w:r>
-        <w:t>telepített rendszerek</w:t>
+          <w:numId w:val="14"/>
+        </w:numPr>
+      </w:pPr>
+      <w:r>
+        <w:rPr>
+          <w:b/>
+        </w:rPr>
+        <w:t>UBIFS</w:t>
+      </w:r>
+      <w:r>
+        <w:t xml:space="preserve"> (Un</w:t>
+      </w:r>
+      <w:r>
+        <w:t>sorted Block Image File System)</w:t>
       </w:r>
     </w:p>
     <w:p>
@@ -565,19 +699,71 @@
         <w:pStyle w:val="Listaszerbekezds"/>
         <w:numPr>
           <w:ilvl w:val="2"/>
-          <w:numId w:val="5"/>
-        </w:numPr>
-      </w:pPr>
-      <w:r>
-        <w:t>boothoz szükséges kernel modulok betöltésére</w:t>
-      </w:r>
-    </w:p>
-    <w:p>
-      <w:pPr>
-        <w:pStyle w:val="Cmsor3"/>
-      </w:pPr>
-      <w:r>
-        <w:t>SysV init</w:t>
+          <w:numId w:val="14"/>
+        </w:numPr>
+      </w:pPr>
+      <w:r>
+        <w:t>JFFS2 + gyorsítótár</w:t>
+      </w:r>
+    </w:p>
+    <w:p>
+      <w:pPr>
+        <w:pStyle w:val="Listaszerbekezds"/>
+        <w:numPr>
+          <w:ilvl w:val="2"/>
+          <w:numId w:val="14"/>
+        </w:numPr>
+      </w:pPr>
+      <w:r>
+        <w:t>pesszimista algoritmus a szabad terület megbecsléséhez (gyorsabb)</w:t>
+      </w:r>
+    </w:p>
+    <w:p>
+      <w:pPr>
+        <w:pStyle w:val="Listaszerbekezds"/>
+        <w:numPr>
+          <w:ilvl w:val="2"/>
+          <w:numId w:val="14"/>
+        </w:numPr>
+      </w:pPr>
+      <w:r>
+        <w:t>gyorsabb</w:t>
+      </w:r>
+    </w:p>
+    <w:p>
+      <w:pPr>
+        <w:pStyle w:val="Listaszerbekezds"/>
+        <w:numPr>
+          <w:ilvl w:val="3"/>
+          <w:numId w:val="14"/>
+        </w:numPr>
+      </w:pPr>
+      <w:r>
+        <w:t>felcsatolás</w:t>
+      </w:r>
+    </w:p>
+    <w:p>
+      <w:pPr>
+        <w:pStyle w:val="Listaszerbekezds"/>
+        <w:numPr>
+          <w:ilvl w:val="3"/>
+          <w:numId w:val="14"/>
+        </w:numPr>
+      </w:pPr>
+      <w:r>
+        <w:t>írás /olvasás</w:t>
+      </w:r>
+    </w:p>
+    <w:p>
+      <w:pPr>
+        <w:pStyle w:val="Listaszerbekezds"/>
+        <w:numPr>
+          <w:ilvl w:val="2"/>
+          <w:numId w:val="14"/>
+        </w:numPr>
+      </w:pPr>
+      <w:r>
+        <w:t>jobb visszaállíthatóság</w:t>
       </w:r>
     </w:p>
     <w:p>
@@ -585,11 +771,40 @@
         <w:pStyle w:val="Listaszerbekezds"/>
         <w:numPr>
           <w:ilvl w:val="0"/>
-          <w:numId w:val="6"/>
-        </w:numPr>
-      </w:pPr>
-      <w:r>
-        <w:t>Kernel init a root fájlrendszer csatolása után</w:t>
+          <w:numId w:val="14"/>
+        </w:numPr>
+      </w:pPr>
+      <w:r>
+        <w:sym w:font="Wingdings" w:char="F04C"/>
+      </w:r>
+      <w:r>
+        <w:t xml:space="preserve"> :</w:t>
+      </w:r>
+    </w:p>
+    <w:p>
+      <w:pPr>
+        <w:pStyle w:val="Listaszerbekezds"/>
+        <w:numPr>
+          <w:ilvl w:val="1"/>
+          <w:numId w:val="14"/>
+        </w:numPr>
+      </w:pPr>
+      <w:r>
+        <w:t xml:space="preserve">több írás </w:t>
+      </w:r>
+      <w:r>
+        <w:sym w:font="Wingdings" w:char="F0E0"/>
+      </w:r>
+      <w:r>
+        <w:t xml:space="preserve"> idő + elhasználódás (SSD didn’t liked this)</w:t>
+      </w:r>
+    </w:p>
+    <w:p>
+      <w:pPr>
+        <w:pStyle w:val="Cmsor2"/>
+      </w:pPr>
+      <w:r>
+        <w:t>Speciális állományrendszer típusok (virtuálisak)</w:t>
       </w:r>
     </w:p>
     <w:p>
@@ -597,11 +812,19 @@
         <w:pStyle w:val="Listaszerbekezds"/>
         <w:numPr>
           <w:ilvl w:val="0"/>
-          <w:numId w:val="6"/>
-        </w:numPr>
-      </w:pPr>
-      <w:r>
-        <w:t xml:space="preserve">feladati (/etc/inittab alapján) </w:t>
+          <w:numId w:val="15"/>
+        </w:numPr>
+        <w:rPr>
+          <w:b/>
+          <w:i/>
+        </w:rPr>
+      </w:pPr>
+      <w:r>
+        <w:rPr>
+          <w:b/>
+          <w:i/>
+        </w:rPr>
+        <w:t>Proc</w:t>
       </w:r>
     </w:p>
     <w:p>
@@ -609,11 +832,11 @@
         <w:pStyle w:val="Listaszerbekezds"/>
         <w:numPr>
           <w:ilvl w:val="1"/>
-          <w:numId w:val="6"/>
-        </w:numPr>
-      </w:pPr>
-      <w:r>
-        <w:t>USB eszközök inicializálása</w:t>
+          <w:numId w:val="15"/>
+        </w:numPr>
+      </w:pPr>
+      <w:r>
+        <w:t>/proc/</w:t>
       </w:r>
     </w:p>
     <w:p>
@@ -621,11 +844,31 @@
         <w:pStyle w:val="Listaszerbekezds"/>
         <w:numPr>
           <w:ilvl w:val="1"/>
-          <w:numId w:val="6"/>
-        </w:numPr>
-      </w:pPr>
-      <w:r>
-        <w:t>állományrendszerek ellenőrzése + felcsatolása</w:t>
+          <w:numId w:val="15"/>
+        </w:numPr>
+      </w:pPr>
+      <w:r>
+        <w:t>kernel belső állapotáról ad infót</w:t>
+      </w:r>
+    </w:p>
+    <w:p>
+      <w:pPr>
+        <w:pStyle w:val="Listaszerbekezds"/>
+        <w:numPr>
+          <w:ilvl w:val="0"/>
+          <w:numId w:val="15"/>
+        </w:numPr>
+        <w:rPr>
+          <w:b/>
+          <w:i/>
+        </w:rPr>
+      </w:pPr>
+      <w:r>
+        <w:rPr>
+          <w:b/>
+          <w:i/>
+        </w:rPr>
+        <w:t>Sysfs</w:t>
       </w:r>
     </w:p>
     <w:p>
@@ -633,55 +876,47 @@
         <w:pStyle w:val="Listaszerbekezds"/>
         <w:numPr>
           <w:ilvl w:val="1"/>
-          <w:numId w:val="6"/>
-        </w:numPr>
-      </w:pPr>
-      <w:r>
-        <w:t>szolgáltatások elindítása</w:t>
-      </w:r>
-    </w:p>
-    <w:p>
-      <w:pPr>
-        <w:pStyle w:val="Listaszerbekezds"/>
-        <w:numPr>
-          <w:ilvl w:val="2"/>
-          <w:numId w:val="6"/>
-        </w:numPr>
-      </w:pPr>
-      <w:r>
-        <w:t>futási szintek  létrehozása</w:t>
-      </w:r>
-    </w:p>
-    <w:p>
-      <w:pPr>
-        <w:pStyle w:val="Listaszerbekezds"/>
-        <w:numPr>
-          <w:ilvl w:val="2"/>
-          <w:numId w:val="6"/>
-        </w:numPr>
-      </w:pPr>
-      <w:r>
-        <w:t>virtuális konzolok</w:t>
-      </w:r>
-    </w:p>
-    <w:p>
-      <w:pPr>
-        <w:pStyle w:val="Listaszerbekezds"/>
-        <w:numPr>
-          <w:ilvl w:val="2"/>
-          <w:numId w:val="6"/>
-        </w:numPr>
-      </w:pPr>
-      <w:r>
-        <w:t>X felület</w:t>
-      </w:r>
-    </w:p>
-    <w:p>
-      <w:pPr>
-        <w:pStyle w:val="Cmsor3"/>
-      </w:pPr>
-      <w:r>
-        <w:t>Futási szintek</w:t>
+          <w:numId w:val="15"/>
+        </w:numPr>
+      </w:pPr>
+      <w:r>
+        <w:t>/sys/</w:t>
+      </w:r>
+    </w:p>
+    <w:p>
+      <w:pPr>
+        <w:pStyle w:val="Listaszerbekezds"/>
+        <w:numPr>
+          <w:ilvl w:val="1"/>
+          <w:numId w:val="15"/>
+        </w:numPr>
+      </w:pPr>
+      <w:r>
+        <w:t>rendszer eszközei fa struktúrában</w:t>
+      </w:r>
+    </w:p>
+    <w:p>
+      <w:pPr>
+        <w:pStyle w:val="Listaszerbekezds"/>
+        <w:numPr>
+          <w:ilvl w:val="1"/>
+          <w:numId w:val="15"/>
+        </w:numPr>
+      </w:pPr>
+      <w:r>
+        <w:t>eszköz állapotáról ad infót</w:t>
+      </w:r>
+    </w:p>
+    <w:p>
+      <w:pPr>
+        <w:pStyle w:val="Listaszerbekezds"/>
+        <w:numPr>
+          <w:ilvl w:val="1"/>
+          <w:numId w:val="15"/>
+        </w:numPr>
+      </w:pPr>
+      <w:r>
+        <w:t>eszközvezérlő beállításai</w:t>
       </w:r>
     </w:p>
     <w:p>
@@ -689,17 +924,57 @@
         <w:pStyle w:val="Listaszerbekezds"/>
         <w:numPr>
           <w:ilvl w:val="0"/>
-          <w:numId w:val="8"/>
+          <w:numId w:val="15"/>
         </w:numPr>
         <w:rPr>
-          <w:color w:val="833C0B" w:themeColor="accent2" w:themeShade="80"/>
+          <w:b/>
+          <w:i/>
         </w:rPr>
       </w:pPr>
       <w:r>
         <w:rPr>
-          <w:color w:val="833C0B" w:themeColor="accent2" w:themeShade="80"/>
+          <w:b/>
+          <w:i/>
         </w:rPr>
-        <w:t>Rendszer leállítása</w:t>
+        <w:t>Tmpsf</w:t>
+      </w:r>
+    </w:p>
+    <w:p>
+      <w:pPr>
+        <w:pStyle w:val="Listaszerbekezds"/>
+        <w:numPr>
+          <w:ilvl w:val="1"/>
+          <w:numId w:val="15"/>
+        </w:numPr>
+      </w:pPr>
+      <w:r>
+        <w:t>ramdisk</w:t>
+      </w:r>
+    </w:p>
+    <w:p>
+      <w:pPr>
+        <w:pStyle w:val="Listaszerbekezds"/>
+        <w:numPr>
+          <w:ilvl w:val="1"/>
+          <w:numId w:val="15"/>
+        </w:numPr>
+      </w:pPr>
+      <w:r>
+        <w:t xml:space="preserve">gyakran használjuk átmenetei állományok tárolására, folyamatok közötti kommunikációra </w:t>
+      </w:r>
+      <w:r>
+        <w:sym w:font="Wingdings" w:char="F0DF"/>
+      </w:r>
+      <w:r>
+        <w:t xml:space="preserve"> gyors, nem terheli a háttértárat</w:t>
+      </w:r>
+    </w:p>
+    <w:p>
+      <w:pPr>
+        <w:pStyle w:val="Cmsor2"/>
+      </w:pPr>
+      <w:r>
+        <w:t>CD/DVD álományrendszere</w:t>
       </w:r>
     </w:p>
     <w:p>
@@ -707,17 +982,67 @@
         <w:pStyle w:val="Listaszerbekezds"/>
         <w:numPr>
           <w:ilvl w:val="0"/>
-          <w:numId w:val="8"/>
-        </w:numPr>
+          <w:numId w:val="16"/>
+        </w:numPr>
+      </w:pPr>
+      <w:r>
+        <w:t xml:space="preserve">CD – </w:t>
+      </w:r>
+      <w:r>
         <w:rPr>
-          <w:color w:val="833C0B" w:themeColor="accent2" w:themeShade="80"/>
+          <w:b/>
+          <w:i/>
         </w:rPr>
-      </w:pPr>
+        <w:t>iso9660</w:t>
+      </w:r>
+    </w:p>
+    <w:p>
+      <w:pPr>
+        <w:pStyle w:val="Listaszerbekezds"/>
+        <w:numPr>
+          <w:ilvl w:val="0"/>
+          <w:numId w:val="16"/>
+        </w:numPr>
+      </w:pPr>
+      <w:r>
+        <w:t xml:space="preserve">DVD – </w:t>
+      </w:r>
       <w:r>
         <w:rPr>
-          <w:color w:val="833C0B" w:themeColor="accent2" w:themeShade="80"/>
+          <w:b/>
+          <w:i/>
         </w:rPr>
-        <w:t>Egy felhasználós mód</w:t>
+        <w:t>udf</w:t>
+      </w:r>
+    </w:p>
+    <w:p>
+      <w:pPr>
+        <w:pStyle w:val="Cmsor2"/>
+      </w:pPr>
+      <w:r>
+        <w:t>Hálózati állományrendszerek</w:t>
+      </w:r>
+      <w:bookmarkStart w:id="0" w:name="_GoBack"/>
+      <w:bookmarkEnd w:id="0"/>
+    </w:p>
+    <w:p>
+      <w:pPr>
+        <w:pStyle w:val="Listaszerbekezds"/>
+        <w:numPr>
+          <w:ilvl w:val="0"/>
+          <w:numId w:val="17"/>
+        </w:numPr>
+        <w:rPr>
+          <w:b/>
+          <w:i/>
+        </w:rPr>
+      </w:pPr>
+      <w:r>
+        <w:rPr>
+          <w:b/>
+          <w:i/>
+        </w:rPr>
+        <w:t>NFS</w:t>
       </w:r>
     </w:p>
     <w:p>
@@ -725,17 +1050,43 @@
         <w:pStyle w:val="Listaszerbekezds"/>
         <w:numPr>
           <w:ilvl w:val="1"/>
-          <w:numId w:val="8"/>
+          <w:numId w:val="17"/>
+        </w:numPr>
+      </w:pPr>
+      <w:r>
+        <w:t>Natív Unix</w:t>
+      </w:r>
+    </w:p>
+    <w:p>
+      <w:pPr>
+        <w:pStyle w:val="Listaszerbekezds"/>
+        <w:numPr>
+          <w:ilvl w:val="1"/>
+          <w:numId w:val="17"/>
+        </w:numPr>
+      </w:pPr>
+      <w:r>
+        <w:t>Network Filesystem</w:t>
+      </w:r>
+    </w:p>
+    <w:p>
+      <w:pPr>
+        <w:pStyle w:val="Listaszerbekezds"/>
+        <w:numPr>
+          <w:ilvl w:val="0"/>
+          <w:numId w:val="17"/>
         </w:numPr>
         <w:rPr>
-          <w:color w:val="833C0B" w:themeColor="accent2" w:themeShade="80"/>
+          <w:b/>
+          <w:i/>
         </w:rPr>
       </w:pPr>
       <w:r>
         <w:rPr>
-          <w:color w:val="833C0B" w:themeColor="accent2" w:themeShade="80"/>
+          <w:b/>
+          <w:i/>
         </w:rPr>
-        <w:t>minden hálózati és felhasználói szolgáltatás leáll</w:t>
+        <w:t>SMB</w:t>
       </w:r>
     </w:p>
     <w:p>
@@ -743,17 +1094,31 @@
         <w:pStyle w:val="Listaszerbekezds"/>
         <w:numPr>
           <w:ilvl w:val="1"/>
-          <w:numId w:val="8"/>
+          <w:numId w:val="17"/>
+        </w:numPr>
+      </w:pPr>
+      <w:r>
+        <w:t>MS által használt</w:t>
+      </w:r>
+    </w:p>
+    <w:p>
+      <w:pPr>
+        <w:pStyle w:val="Listaszerbekezds"/>
+        <w:numPr>
+          <w:ilvl w:val="0"/>
+          <w:numId w:val="17"/>
         </w:numPr>
         <w:rPr>
-          <w:color w:val="833C0B" w:themeColor="accent2" w:themeShade="80"/>
+          <w:b/>
+          <w:i/>
         </w:rPr>
       </w:pPr>
       <w:r>
         <w:rPr>
-          <w:color w:val="833C0B" w:themeColor="accent2" w:themeShade="80"/>
+          <w:b/>
+          <w:i/>
         </w:rPr>
-        <w:t>felhasználók nem léphetnek be</w:t>
+        <w:t>NCPFS</w:t>
       </w:r>
     </w:p>
     <w:p>
@@ -761,174 +1126,13 @@
         <w:pStyle w:val="Listaszerbekezds"/>
         <w:numPr>
           <w:ilvl w:val="1"/>
-          <w:numId w:val="8"/>
-        </w:numPr>
-        <w:rPr>
-          <w:color w:val="833C0B" w:themeColor="accent2" w:themeShade="80"/>
-        </w:rPr>
-      </w:pPr>
-      <w:r>
-        <w:rPr>
-          <w:color w:val="833C0B" w:themeColor="accent2" w:themeShade="80"/>
-        </w:rPr>
-        <w:t>csak a rendszergazda kap egy shellt a konzolon</w:t>
-      </w:r>
-    </w:p>
-    <w:p>
-      <w:pPr>
-        <w:pStyle w:val="Listaszerbekezds"/>
-        <w:numPr>
-          <w:ilvl w:val="0"/>
-          <w:numId w:val="8"/>
-        </w:numPr>
-      </w:pPr>
-      <w:r>
-        <w:t>Több felhasználós mód hálózat nélkül</w:t>
-      </w:r>
-    </w:p>
-    <w:p>
-      <w:pPr>
-        <w:pStyle w:val="Listaszerbekezds"/>
-        <w:numPr>
-          <w:ilvl w:val="0"/>
-          <w:numId w:val="8"/>
-        </w:numPr>
-      </w:pPr>
-      <w:r>
-        <w:t>Több felhasználós mód</w:t>
-      </w:r>
-    </w:p>
-    <w:p>
-      <w:pPr>
-        <w:pStyle w:val="Listaszerbekezds"/>
-        <w:numPr>
-          <w:ilvl w:val="0"/>
-          <w:numId w:val="8"/>
-        </w:numPr>
-      </w:pPr>
-      <w:r>
-        <w:t>Nem használt</w:t>
-      </w:r>
-    </w:p>
-    <w:p>
-      <w:pPr>
-        <w:pStyle w:val="Listaszerbekezds"/>
-        <w:numPr>
-          <w:ilvl w:val="0"/>
-          <w:numId w:val="8"/>
-        </w:numPr>
-      </w:pPr>
-      <w:r>
-        <w:t>Több felhasználós mód, X felülettel</w:t>
-      </w:r>
-    </w:p>
-    <w:p>
-      <w:pPr>
-        <w:pStyle w:val="Listaszerbekezds"/>
-        <w:numPr>
-          <w:ilvl w:val="0"/>
-          <w:numId w:val="8"/>
-        </w:numPr>
-        <w:rPr>
-          <w:color w:val="833C0B" w:themeColor="accent2" w:themeShade="80"/>
-        </w:rPr>
-      </w:pPr>
-      <w:r>
-        <w:rPr>
-          <w:color w:val="833C0B" w:themeColor="accent2" w:themeShade="80"/>
-        </w:rPr>
-        <w:t>Restart</w:t>
-      </w:r>
-    </w:p>
-    <w:p>
-      <w:pPr>
-        <w:pStyle w:val="Listaszerbekezds"/>
-        <w:numPr>
-          <w:ilvl w:val="0"/>
-          <w:numId w:val="8"/>
-        </w:numPr>
-      </w:pPr>
-      <w:r>
-        <w:t>(általában 9-ig) extra futási szintek (tradícionális UNIX esetén csak 6-ig)</w:t>
-      </w:r>
-    </w:p>
-    <w:p>
-      <w:pPr>
-        <w:pStyle w:val="Listaszerbekezds"/>
-        <w:rPr>
-          <w:color w:val="833C0B" w:themeColor="accent2" w:themeShade="80"/>
-        </w:rPr>
-      </w:pPr>
-    </w:p>
-    <w:p>
-      <w:pPr>
-        <w:pStyle w:val="Listaszerbekezds"/>
-        <w:numPr>
-          <w:ilvl w:val="0"/>
-          <w:numId w:val="9"/>
-        </w:numPr>
-        <w:rPr>
-          <w:color w:val="833C0B" w:themeColor="accent2" w:themeShade="80"/>
-        </w:rPr>
-      </w:pPr>
-      <w:r>
-        <w:rPr>
-          <w:color w:val="833C0B" w:themeColor="accent2" w:themeShade="80"/>
-        </w:rPr>
-        <w:t>0,1,6 szintek rendszer számára fenntartottak</w:t>
-      </w:r>
-    </w:p>
-    <w:p>
-      <w:pPr>
-        <w:pStyle w:val="Listaszerbekezds"/>
-        <w:numPr>
-          <w:ilvl w:val="0"/>
-          <w:numId w:val="9"/>
-        </w:numPr>
-      </w:pPr>
-      <w:r>
-        <w:t>többi: ajánlott default – de szabadon konfigurálható</w:t>
-      </w:r>
-    </w:p>
-    <w:p>
-      <w:pPr>
-        <w:pStyle w:val="Listaszerbekezds"/>
-        <w:numPr>
-          <w:ilvl w:val="0"/>
-          <w:numId w:val="9"/>
-        </w:numPr>
-      </w:pPr>
-      <w:r>
-        <w:t>futási szintekhez tartozó scriptek:</w:t>
-      </w:r>
-    </w:p>
-    <w:p>
-      <w:pPr>
-        <w:pStyle w:val="Listaszerbekezds"/>
-        <w:numPr>
-          <w:ilvl w:val="1"/>
-          <w:numId w:val="9"/>
-        </w:numPr>
-      </w:pPr>
-      <w:r>
-        <w:t>/etc/rc.d/ecN.d/ (N a futási szint száma)</w:t>
-      </w:r>
-    </w:p>
-    <w:p>
-      <w:pPr>
-        <w:pStyle w:val="Listaszerbekezds"/>
-        <w:numPr>
-          <w:ilvl w:val="1"/>
-          <w:numId w:val="9"/>
-        </w:numPr>
-      </w:pPr>
-      <w:r>
-        <w:t>futási szint init: /etc/rc.d/rc.sysinit + /etc/rc.d/rc.local</w:t>
-      </w:r>
-    </w:p>
-    <w:p/>
-    <w:p/>
-    <w:p/>
+          <w:numId w:val="17"/>
+        </w:numPr>
+      </w:pPr>
+      <w:r>
+        <w:t>Novell Netware szerverek által használt</w:t>
+      </w:r>
+    </w:p>
     <w:sectPr>
       <w:pgSz w:w="11906" w:h="16838"/>
       <w:pgMar w:top="720" w:right="720" w:bottom="720" w:left="720" w:header="708" w:footer="708" w:gutter="0"/>
@@ -1206,6 +1410,232 @@
     </w:lvl>
   </w:abstractNum>
   <w:abstractNum w:abstractNumId="3" w15:restartNumberingAfterBreak="0">
+    <w:nsid w:val="0A407608"/>
+    <w:multiLevelType w:val="hybridMultilevel"/>
+    <w:tmpl w:val="C84C8414"/>
+    <w:lvl w:ilvl="0" w:tplc="040E0001">
+      <w:start w:val="1"/>
+      <w:numFmt w:val="bullet"/>
+      <w:lvlText w:val=""/>
+      <w:lvlJc w:val="left"/>
+      <w:pPr>
+        <w:ind w:left="1004" w:hanging="360"/>
+      </w:pPr>
+      <w:rPr>
+        <w:rFonts w:ascii="Symbol" w:hAnsi="Symbol" w:hint="default"/>
+      </w:rPr>
+    </w:lvl>
+    <w:lvl w:ilvl="1" w:tplc="040E0003">
+      <w:start w:val="1"/>
+      <w:numFmt w:val="bullet"/>
+      <w:lvlText w:val="o"/>
+      <w:lvlJc w:val="left"/>
+      <w:pPr>
+        <w:ind w:left="1724" w:hanging="360"/>
+      </w:pPr>
+      <w:rPr>
+        <w:rFonts w:ascii="Courier New" w:hAnsi="Courier New" w:cs="Courier New" w:hint="default"/>
+      </w:rPr>
+    </w:lvl>
+    <w:lvl w:ilvl="2" w:tplc="040E0005">
+      <w:start w:val="1"/>
+      <w:numFmt w:val="bullet"/>
+      <w:lvlText w:val=""/>
+      <w:lvlJc w:val="left"/>
+      <w:pPr>
+        <w:ind w:left="2444" w:hanging="360"/>
+      </w:pPr>
+      <w:rPr>
+        <w:rFonts w:ascii="Wingdings" w:hAnsi="Wingdings" w:hint="default"/>
+      </w:rPr>
+    </w:lvl>
+    <w:lvl w:ilvl="3" w:tplc="040E0001">
+      <w:start w:val="1"/>
+      <w:numFmt w:val="bullet"/>
+      <w:lvlText w:val=""/>
+      <w:lvlJc w:val="left"/>
+      <w:pPr>
+        <w:ind w:left="3164" w:hanging="360"/>
+      </w:pPr>
+      <w:rPr>
+        <w:rFonts w:ascii="Symbol" w:hAnsi="Symbol" w:hint="default"/>
+      </w:rPr>
+    </w:lvl>
+    <w:lvl w:ilvl="4" w:tplc="040E0003" w:tentative="1">
+      <w:start w:val="1"/>
+      <w:numFmt w:val="bullet"/>
+      <w:lvlText w:val="o"/>
+      <w:lvlJc w:val="left"/>
+      <w:pPr>
+        <w:ind w:left="3884" w:hanging="360"/>
+      </w:pPr>
+      <w:rPr>
+        <w:rFonts w:ascii="Courier New" w:hAnsi="Courier New" w:cs="Courier New" w:hint="default"/>
+      </w:rPr>
+    </w:lvl>
+    <w:lvl w:ilvl="5" w:tplc="040E0005" w:tentative="1">
+      <w:start w:val="1"/>
+      <w:numFmt w:val="bullet"/>
+      <w:lvlText w:val=""/>
+      <w:lvlJc w:val="left"/>
+      <w:pPr>
+        <w:ind w:left="4604" w:hanging="360"/>
+      </w:pPr>
+      <w:rPr>
+        <w:rFonts w:ascii="Wingdings" w:hAnsi="Wingdings" w:hint="default"/>
+      </w:rPr>
+    </w:lvl>
+    <w:lvl w:ilvl="6" w:tplc="040E0001" w:tentative="1">
+      <w:start w:val="1"/>
+      <w:numFmt w:val="bullet"/>
+      <w:lvlText w:val=""/>
+      <w:lvlJc w:val="left"/>
+      <w:pPr>
+        <w:ind w:left="5324" w:hanging="360"/>
+      </w:pPr>
+      <w:rPr>
+        <w:rFonts w:ascii="Symbol" w:hAnsi="Symbol" w:hint="default"/>
+      </w:rPr>
+    </w:lvl>
+    <w:lvl w:ilvl="7" w:tplc="040E0003" w:tentative="1">
+      <w:start w:val="1"/>
+      <w:numFmt w:val="bullet"/>
+      <w:lvlText w:val="o"/>
+      <w:lvlJc w:val="left"/>
+      <w:pPr>
+        <w:ind w:left="6044" w:hanging="360"/>
+      </w:pPr>
+      <w:rPr>
+        <w:rFonts w:ascii="Courier New" w:hAnsi="Courier New" w:cs="Courier New" w:hint="default"/>
+      </w:rPr>
+    </w:lvl>
+    <w:lvl w:ilvl="8" w:tplc="040E0005" w:tentative="1">
+      <w:start w:val="1"/>
+      <w:numFmt w:val="bullet"/>
+      <w:lvlText w:val=""/>
+      <w:lvlJc w:val="left"/>
+      <w:pPr>
+        <w:ind w:left="6764" w:hanging="360"/>
+      </w:pPr>
+      <w:rPr>
+        <w:rFonts w:ascii="Wingdings" w:hAnsi="Wingdings" w:hint="default"/>
+      </w:rPr>
+    </w:lvl>
+  </w:abstractNum>
+  <w:abstractNum w:abstractNumId="4" w15:restartNumberingAfterBreak="0">
+    <w:nsid w:val="0FB6733A"/>
+    <w:multiLevelType w:val="hybridMultilevel"/>
+    <w:tmpl w:val="770099F0"/>
+    <w:lvl w:ilvl="0" w:tplc="040E0001">
+      <w:start w:val="1"/>
+      <w:numFmt w:val="bullet"/>
+      <w:lvlText w:val=""/>
+      <w:lvlJc w:val="left"/>
+      <w:pPr>
+        <w:ind w:left="1004" w:hanging="360"/>
+      </w:pPr>
+      <w:rPr>
+        <w:rFonts w:ascii="Symbol" w:hAnsi="Symbol" w:hint="default"/>
+      </w:rPr>
+    </w:lvl>
+    <w:lvl w:ilvl="1" w:tplc="040E0003">
+      <w:start w:val="1"/>
+      <w:numFmt w:val="bullet"/>
+      <w:lvlText w:val="o"/>
+      <w:lvlJc w:val="left"/>
+      <w:pPr>
+        <w:ind w:left="1724" w:hanging="360"/>
+      </w:pPr>
+      <w:rPr>
+        <w:rFonts w:ascii="Courier New" w:hAnsi="Courier New" w:cs="Courier New" w:hint="default"/>
+      </w:rPr>
+    </w:lvl>
+    <w:lvl w:ilvl="2" w:tplc="040E0005" w:tentative="1">
+      <w:start w:val="1"/>
+      <w:numFmt w:val="bullet"/>
+      <w:lvlText w:val=""/>
+      <w:lvlJc w:val="left"/>
+      <w:pPr>
+        <w:ind w:left="2444" w:hanging="360"/>
+      </w:pPr>
+      <w:rPr>
+        <w:rFonts w:ascii="Wingdings" w:hAnsi="Wingdings" w:hint="default"/>
+      </w:rPr>
+    </w:lvl>
+    <w:lvl w:ilvl="3" w:tplc="040E0001" w:tentative="1">
+      <w:start w:val="1"/>
+      <w:numFmt w:val="bullet"/>
+      <w:lvlText w:val=""/>
+      <w:lvlJc w:val="left"/>
+      <w:pPr>
+        <w:ind w:left="3164" w:hanging="360"/>
+      </w:pPr>
+      <w:rPr>
+        <w:rFonts w:ascii="Symbol" w:hAnsi="Symbol" w:hint="default"/>
+      </w:rPr>
+    </w:lvl>
+    <w:lvl w:ilvl="4" w:tplc="040E0003" w:tentative="1">
+      <w:start w:val="1"/>
+      <w:numFmt w:val="bullet"/>
+      <w:lvlText w:val="o"/>
+      <w:lvlJc w:val="left"/>
+      <w:pPr>
+        <w:ind w:left="3884" w:hanging="360"/>
+      </w:pPr>
+      <w:rPr>
+        <w:rFonts w:ascii="Courier New" w:hAnsi="Courier New" w:cs="Courier New" w:hint="default"/>
+      </w:rPr>
+    </w:lvl>
+    <w:lvl w:ilvl="5" w:tplc="040E0005" w:tentative="1">
+      <w:start w:val="1"/>
+      <w:numFmt w:val="bullet"/>
+      <w:lvlText w:val=""/>
+      <w:lvlJc w:val="left"/>
+      <w:pPr>
+        <w:ind w:left="4604" w:hanging="360"/>
+      </w:pPr>
+      <w:rPr>
+        <w:rFonts w:ascii="Wingdings" w:hAnsi="Wingdings" w:hint="default"/>
+      </w:rPr>
+    </w:lvl>
+    <w:lvl w:ilvl="6" w:tplc="040E0001" w:tentative="1">
+      <w:start w:val="1"/>
+      <w:numFmt w:val="bullet"/>
+      <w:lvlText w:val=""/>
+      <w:lvlJc w:val="left"/>
+      <w:pPr>
+        <w:ind w:left="5324" w:hanging="360"/>
+      </w:pPr>
+      <w:rPr>
+        <w:rFonts w:ascii="Symbol" w:hAnsi="Symbol" w:hint="default"/>
+      </w:rPr>
+    </w:lvl>
+    <w:lvl w:ilvl="7" w:tplc="040E0003" w:tentative="1">
+      <w:start w:val="1"/>
+      <w:numFmt w:val="bullet"/>
+      <w:lvlText w:val="o"/>
+      <w:lvlJc w:val="left"/>
+      <w:pPr>
+        <w:ind w:left="6044" w:hanging="360"/>
+      </w:pPr>
+      <w:rPr>
+        <w:rFonts w:ascii="Courier New" w:hAnsi="Courier New" w:cs="Courier New" w:hint="default"/>
+      </w:rPr>
+    </w:lvl>
+    <w:lvl w:ilvl="8" w:tplc="040E0005" w:tentative="1">
+      <w:start w:val="1"/>
+      <w:numFmt w:val="bullet"/>
+      <w:lvlText w:val=""/>
+      <w:lvlJc w:val="left"/>
+      <w:pPr>
+        <w:ind w:left="6764" w:hanging="360"/>
+      </w:pPr>
+      <w:rPr>
+        <w:rFonts w:ascii="Wingdings" w:hAnsi="Wingdings" w:hint="default"/>
+      </w:rPr>
+    </w:lvl>
+  </w:abstractNum>
+  <w:abstractNum w:abstractNumId="5" w15:restartNumberingAfterBreak="0">
     <w:nsid w:val="0FD468AC"/>
     <w:multiLevelType w:val="hybridMultilevel"/>
     <w:tmpl w:val="A02EA610"/>
@@ -1318,7 +1748,7 @@
       </w:rPr>
     </w:lvl>
   </w:abstractNum>
-  <w:abstractNum w:abstractNumId="4" w15:restartNumberingAfterBreak="0">
+  <w:abstractNum w:abstractNumId="6" w15:restartNumberingAfterBreak="0">
     <w:nsid w:val="1E236547"/>
     <w:multiLevelType w:val="hybridMultilevel"/>
     <w:tmpl w:val="28467E6C"/>
@@ -1431,7 +1861,7 @@
       </w:rPr>
     </w:lvl>
   </w:abstractNum>
-  <w:abstractNum w:abstractNumId="5" w15:restartNumberingAfterBreak="0">
+  <w:abstractNum w:abstractNumId="7" w15:restartNumberingAfterBreak="0">
     <w:nsid w:val="20016B6D"/>
     <w:multiLevelType w:val="hybridMultilevel"/>
     <w:tmpl w:val="E064E63A"/>
@@ -1544,7 +1974,7 @@
       </w:rPr>
     </w:lvl>
   </w:abstractNum>
-  <w:abstractNum w:abstractNumId="6" w15:restartNumberingAfterBreak="0">
+  <w:abstractNum w:abstractNumId="8" w15:restartNumberingAfterBreak="0">
     <w:nsid w:val="2E6C1672"/>
     <w:multiLevelType w:val="hybridMultilevel"/>
     <w:tmpl w:val="9E7ED946"/>
@@ -1657,7 +2087,346 @@
       </w:rPr>
     </w:lvl>
   </w:abstractNum>
-  <w:abstractNum w:abstractNumId="7" w15:restartNumberingAfterBreak="0">
+  <w:abstractNum w:abstractNumId="9" w15:restartNumberingAfterBreak="0">
+    <w:nsid w:val="30F0130B"/>
+    <w:multiLevelType w:val="hybridMultilevel"/>
+    <w:tmpl w:val="7E5892E8"/>
+    <w:lvl w:ilvl="0" w:tplc="040E0001">
+      <w:start w:val="1"/>
+      <w:numFmt w:val="bullet"/>
+      <w:lvlText w:val=""/>
+      <w:lvlJc w:val="left"/>
+      <w:pPr>
+        <w:ind w:left="1004" w:hanging="360"/>
+      </w:pPr>
+      <w:rPr>
+        <w:rFonts w:ascii="Symbol" w:hAnsi="Symbol" w:hint="default"/>
+      </w:rPr>
+    </w:lvl>
+    <w:lvl w:ilvl="1" w:tplc="040E0003" w:tentative="1">
+      <w:start w:val="1"/>
+      <w:numFmt w:val="bullet"/>
+      <w:lvlText w:val="o"/>
+      <w:lvlJc w:val="left"/>
+      <w:pPr>
+        <w:ind w:left="1724" w:hanging="360"/>
+      </w:pPr>
+      <w:rPr>
+        <w:rFonts w:ascii="Courier New" w:hAnsi="Courier New" w:cs="Courier New" w:hint="default"/>
+      </w:rPr>
+    </w:lvl>
+    <w:lvl w:ilvl="2" w:tplc="040E0005" w:tentative="1">
+      <w:start w:val="1"/>
+      <w:numFmt w:val="bullet"/>
+      <w:lvlText w:val=""/>
+      <w:lvlJc w:val="left"/>
+      <w:pPr>
+        <w:ind w:left="2444" w:hanging="360"/>
+      </w:pPr>
+      <w:rPr>
+        <w:rFonts w:ascii="Wingdings" w:hAnsi="Wingdings" w:hint="default"/>
+      </w:rPr>
+    </w:lvl>
+    <w:lvl w:ilvl="3" w:tplc="040E0001" w:tentative="1">
+      <w:start w:val="1"/>
+      <w:numFmt w:val="bullet"/>
+      <w:lvlText w:val=""/>
+      <w:lvlJc w:val="left"/>
+      <w:pPr>
+        <w:ind w:left="3164" w:hanging="360"/>
+      </w:pPr>
+      <w:rPr>
+        <w:rFonts w:ascii="Symbol" w:hAnsi="Symbol" w:hint="default"/>
+      </w:rPr>
+    </w:lvl>
+    <w:lvl w:ilvl="4" w:tplc="040E0003" w:tentative="1">
+      <w:start w:val="1"/>
+      <w:numFmt w:val="bullet"/>
+      <w:lvlText w:val="o"/>
+      <w:lvlJc w:val="left"/>
+      <w:pPr>
+        <w:ind w:left="3884" w:hanging="360"/>
+      </w:pPr>
+      <w:rPr>
+        <w:rFonts w:ascii="Courier New" w:hAnsi="Courier New" w:cs="Courier New" w:hint="default"/>
+      </w:rPr>
+    </w:lvl>
+    <w:lvl w:ilvl="5" w:tplc="040E0005" w:tentative="1">
+      <w:start w:val="1"/>
+      <w:numFmt w:val="bullet"/>
+      <w:lvlText w:val=""/>
+      <w:lvlJc w:val="left"/>
+      <w:pPr>
+        <w:ind w:left="4604" w:hanging="360"/>
+      </w:pPr>
+      <w:rPr>
+        <w:rFonts w:ascii="Wingdings" w:hAnsi="Wingdings" w:hint="default"/>
+      </w:rPr>
+    </w:lvl>
+    <w:lvl w:ilvl="6" w:tplc="040E0001" w:tentative="1">
+      <w:start w:val="1"/>
+      <w:numFmt w:val="bullet"/>
+      <w:lvlText w:val=""/>
+      <w:lvlJc w:val="left"/>
+      <w:pPr>
+        <w:ind w:left="5324" w:hanging="360"/>
+      </w:pPr>
+      <w:rPr>
+        <w:rFonts w:ascii="Symbol" w:hAnsi="Symbol" w:hint="default"/>
+      </w:rPr>
+    </w:lvl>
+    <w:lvl w:ilvl="7" w:tplc="040E0003" w:tentative="1">
+      <w:start w:val="1"/>
+      <w:numFmt w:val="bullet"/>
+      <w:lvlText w:val="o"/>
+      <w:lvlJc w:val="left"/>
+      <w:pPr>
+        <w:ind w:left="6044" w:hanging="360"/>
+      </w:pPr>
+      <w:rPr>
+        <w:rFonts w:ascii="Courier New" w:hAnsi="Courier New" w:cs="Courier New" w:hint="default"/>
+      </w:rPr>
+    </w:lvl>
+    <w:lvl w:ilvl="8" w:tplc="040E0005" w:tentative="1">
+      <w:start w:val="1"/>
+      <w:numFmt w:val="bullet"/>
+      <w:lvlText w:val=""/>
+      <w:lvlJc w:val="left"/>
+      <w:pPr>
+        <w:ind w:left="6764" w:hanging="360"/>
+      </w:pPr>
+      <w:rPr>
+        <w:rFonts w:ascii="Wingdings" w:hAnsi="Wingdings" w:hint="default"/>
+      </w:rPr>
+    </w:lvl>
+  </w:abstractNum>
+  <w:abstractNum w:abstractNumId="10" w15:restartNumberingAfterBreak="0">
+    <w:nsid w:val="30F73FD8"/>
+    <w:multiLevelType w:val="hybridMultilevel"/>
+    <w:tmpl w:val="1ED099EA"/>
+    <w:lvl w:ilvl="0" w:tplc="040E0001">
+      <w:start w:val="1"/>
+      <w:numFmt w:val="bullet"/>
+      <w:lvlText w:val=""/>
+      <w:lvlJc w:val="left"/>
+      <w:pPr>
+        <w:ind w:left="1004" w:hanging="360"/>
+      </w:pPr>
+      <w:rPr>
+        <w:rFonts w:ascii="Symbol" w:hAnsi="Symbol" w:hint="default"/>
+      </w:rPr>
+    </w:lvl>
+    <w:lvl w:ilvl="1" w:tplc="040E0003" w:tentative="1">
+      <w:start w:val="1"/>
+      <w:numFmt w:val="bullet"/>
+      <w:lvlText w:val="o"/>
+      <w:lvlJc w:val="left"/>
+      <w:pPr>
+        <w:ind w:left="1724" w:hanging="360"/>
+      </w:pPr>
+      <w:rPr>
+        <w:rFonts w:ascii="Courier New" w:hAnsi="Courier New" w:cs="Courier New" w:hint="default"/>
+      </w:rPr>
+    </w:lvl>
+    <w:lvl w:ilvl="2" w:tplc="040E0005" w:tentative="1">
+      <w:start w:val="1"/>
+      <w:numFmt w:val="bullet"/>
+      <w:lvlText w:val=""/>
+      <w:lvlJc w:val="left"/>
+      <w:pPr>
+        <w:ind w:left="2444" w:hanging="360"/>
+      </w:pPr>
+      <w:rPr>
+        <w:rFonts w:ascii="Wingdings" w:hAnsi="Wingdings" w:hint="default"/>
+      </w:rPr>
+    </w:lvl>
+    <w:lvl w:ilvl="3" w:tplc="040E0001" w:tentative="1">
+      <w:start w:val="1"/>
+      <w:numFmt w:val="bullet"/>
+      <w:lvlText w:val=""/>
+      <w:lvlJc w:val="left"/>
+      <w:pPr>
+        <w:ind w:left="3164" w:hanging="360"/>
+      </w:pPr>
+      <w:rPr>
+        <w:rFonts w:ascii="Symbol" w:hAnsi="Symbol" w:hint="default"/>
+      </w:rPr>
+    </w:lvl>
+    <w:lvl w:ilvl="4" w:tplc="040E0003" w:tentative="1">
+      <w:start w:val="1"/>
+      <w:numFmt w:val="bullet"/>
+      <w:lvlText w:val="o"/>
+      <w:lvlJc w:val="left"/>
+      <w:pPr>
+        <w:ind w:left="3884" w:hanging="360"/>
+      </w:pPr>
+      <w:rPr>
+        <w:rFonts w:ascii="Courier New" w:hAnsi="Courier New" w:cs="Courier New" w:hint="default"/>
+      </w:rPr>
+    </w:lvl>
+    <w:lvl w:ilvl="5" w:tplc="040E0005" w:tentative="1">
+      <w:start w:val="1"/>
+      <w:numFmt w:val="bullet"/>
+      <w:lvlText w:val=""/>
+      <w:lvlJc w:val="left"/>
+      <w:pPr>
+        <w:ind w:left="4604" w:hanging="360"/>
+      </w:pPr>
+      <w:rPr>
+        <w:rFonts w:ascii="Wingdings" w:hAnsi="Wingdings" w:hint="default"/>
+      </w:rPr>
+    </w:lvl>
+    <w:lvl w:ilvl="6" w:tplc="040E0001" w:tentative="1">
+      <w:start w:val="1"/>
+      <w:numFmt w:val="bullet"/>
+      <w:lvlText w:val=""/>
+      <w:lvlJc w:val="left"/>
+      <w:pPr>
+        <w:ind w:left="5324" w:hanging="360"/>
+      </w:pPr>
+      <w:rPr>
+        <w:rFonts w:ascii="Symbol" w:hAnsi="Symbol" w:hint="default"/>
+      </w:rPr>
+    </w:lvl>
+    <w:lvl w:ilvl="7" w:tplc="040E0003" w:tentative="1">
+      <w:start w:val="1"/>
+      <w:numFmt w:val="bullet"/>
+      <w:lvlText w:val="o"/>
+      <w:lvlJc w:val="left"/>
+      <w:pPr>
+        <w:ind w:left="6044" w:hanging="360"/>
+      </w:pPr>
+      <w:rPr>
+        <w:rFonts w:ascii="Courier New" w:hAnsi="Courier New" w:cs="Courier New" w:hint="default"/>
+      </w:rPr>
+    </w:lvl>
+    <w:lvl w:ilvl="8" w:tplc="040E0005" w:tentative="1">
+      <w:start w:val="1"/>
+      <w:numFmt w:val="bullet"/>
+      <w:lvlText w:val=""/>
+      <w:lvlJc w:val="left"/>
+      <w:pPr>
+        <w:ind w:left="6764" w:hanging="360"/>
+      </w:pPr>
+      <w:rPr>
+        <w:rFonts w:ascii="Wingdings" w:hAnsi="Wingdings" w:hint="default"/>
+      </w:rPr>
+    </w:lvl>
+  </w:abstractNum>
+  <w:abstractNum w:abstractNumId="11" w15:restartNumberingAfterBreak="0">
+    <w:nsid w:val="33295AC0"/>
+    <w:multiLevelType w:val="hybridMultilevel"/>
+    <w:tmpl w:val="7AE8913C"/>
+    <w:lvl w:ilvl="0" w:tplc="040E0001">
+      <w:start w:val="1"/>
+      <w:numFmt w:val="bullet"/>
+      <w:lvlText w:val=""/>
+      <w:lvlJc w:val="left"/>
+      <w:pPr>
+        <w:ind w:left="1004" w:hanging="360"/>
+      </w:pPr>
+      <w:rPr>
+        <w:rFonts w:ascii="Symbol" w:hAnsi="Symbol" w:hint="default"/>
+      </w:rPr>
+    </w:lvl>
+    <w:lvl w:ilvl="1" w:tplc="040E0003" w:tentative="1">
+      <w:start w:val="1"/>
+      <w:numFmt w:val="bullet"/>
+      <w:lvlText w:val="o"/>
+      <w:lvlJc w:val="left"/>
+      <w:pPr>
+        <w:ind w:left="1724" w:hanging="360"/>
+      </w:pPr>
+      <w:rPr>
+        <w:rFonts w:ascii="Courier New" w:hAnsi="Courier New" w:cs="Courier New" w:hint="default"/>
+      </w:rPr>
+    </w:lvl>
+    <w:lvl w:ilvl="2" w:tplc="040E0005" w:tentative="1">
+      <w:start w:val="1"/>
+      <w:numFmt w:val="bullet"/>
+      <w:lvlText w:val=""/>
+      <w:lvlJc w:val="left"/>
+      <w:pPr>
+        <w:ind w:left="2444" w:hanging="360"/>
+      </w:pPr>
+      <w:rPr>
+        <w:rFonts w:ascii="Wingdings" w:hAnsi="Wingdings" w:hint="default"/>
+      </w:rPr>
+    </w:lvl>
+    <w:lvl w:ilvl="3" w:tplc="040E0001" w:tentative="1">
+      <w:start w:val="1"/>
+      <w:numFmt w:val="bullet"/>
+      <w:lvlText w:val=""/>
+      <w:lvlJc w:val="left"/>
+      <w:pPr>
+        <w:ind w:left="3164" w:hanging="360"/>
+      </w:pPr>
+      <w:rPr>
+        <w:rFonts w:ascii="Symbol" w:hAnsi="Symbol" w:hint="default"/>
+      </w:rPr>
+    </w:lvl>
+    <w:lvl w:ilvl="4" w:tplc="040E0003" w:tentative="1">
+      <w:start w:val="1"/>
+      <w:numFmt w:val="bullet"/>
+      <w:lvlText w:val="o"/>
+      <w:lvlJc w:val="left"/>
+      <w:pPr>
+        <w:ind w:left="3884" w:hanging="360"/>
+      </w:pPr>
+      <w:rPr>
+        <w:rFonts w:ascii="Courier New" w:hAnsi="Courier New" w:cs="Courier New" w:hint="default"/>
+      </w:rPr>
+    </w:lvl>
+    <w:lvl w:ilvl="5" w:tplc="040E0005" w:tentative="1">
+      <w:start w:val="1"/>
+      <w:numFmt w:val="bullet"/>
+      <w:lvlText w:val=""/>
+      <w:lvlJc w:val="left"/>
+      <w:pPr>
+        <w:ind w:left="4604" w:hanging="360"/>
+      </w:pPr>
+      <w:rPr>
+        <w:rFonts w:ascii="Wingdings" w:hAnsi="Wingdings" w:hint="default"/>
+      </w:rPr>
+    </w:lvl>
+    <w:lvl w:ilvl="6" w:tplc="040E0001" w:tentative="1">
+      <w:start w:val="1"/>
+      <w:numFmt w:val="bullet"/>
+      <w:lvlText w:val=""/>
+      <w:lvlJc w:val="left"/>
+      <w:pPr>
+        <w:ind w:left="5324" w:hanging="360"/>
+      </w:pPr>
+      <w:rPr>
+        <w:rFonts w:ascii="Symbol" w:hAnsi="Symbol" w:hint="default"/>
+      </w:rPr>
+    </w:lvl>
+    <w:lvl w:ilvl="7" w:tplc="040E0003" w:tentative="1">
+      <w:start w:val="1"/>
+      <w:numFmt w:val="bullet"/>
+      <w:lvlText w:val="o"/>
+      <w:lvlJc w:val="left"/>
+      <w:pPr>
+        <w:ind w:left="6044" w:hanging="360"/>
+      </w:pPr>
+      <w:rPr>
+        <w:rFonts w:ascii="Courier New" w:hAnsi="Courier New" w:cs="Courier New" w:hint="default"/>
+      </w:rPr>
+    </w:lvl>
+    <w:lvl w:ilvl="8" w:tplc="040E0005" w:tentative="1">
+      <w:start w:val="1"/>
+      <w:numFmt w:val="bullet"/>
+      <w:lvlText w:val=""/>
+      <w:lvlJc w:val="left"/>
+      <w:pPr>
+        <w:ind w:left="6764" w:hanging="360"/>
+      </w:pPr>
+      <w:rPr>
+        <w:rFonts w:ascii="Wingdings" w:hAnsi="Wingdings" w:hint="default"/>
+      </w:rPr>
+    </w:lvl>
+  </w:abstractNum>
+  <w:abstractNum w:abstractNumId="12" w15:restartNumberingAfterBreak="0">
     <w:nsid w:val="399E1DF6"/>
     <w:multiLevelType w:val="hybridMultilevel"/>
     <w:tmpl w:val="E1283530"/>
@@ -1745,7 +2514,206 @@
       </w:pPr>
     </w:lvl>
   </w:abstractNum>
-  <w:abstractNum w:abstractNumId="8" w15:restartNumberingAfterBreak="0">
+  <w:abstractNum w:abstractNumId="13" w15:restartNumberingAfterBreak="0">
+    <w:nsid w:val="3D3A1881"/>
+    <w:multiLevelType w:val="hybridMultilevel"/>
+    <w:tmpl w:val="7FC8A5A4"/>
+    <w:lvl w:ilvl="0" w:tplc="040E000F">
+      <w:start w:val="1"/>
+      <w:numFmt w:val="decimal"/>
+      <w:lvlText w:val="%1."/>
+      <w:lvlJc w:val="left"/>
+      <w:pPr>
+        <w:ind w:left="720" w:hanging="360"/>
+      </w:pPr>
+    </w:lvl>
+    <w:lvl w:ilvl="1" w:tplc="040E0019" w:tentative="1">
+      <w:start w:val="1"/>
+      <w:numFmt w:val="lowerLetter"/>
+      <w:lvlText w:val="%2."/>
+      <w:lvlJc w:val="left"/>
+      <w:pPr>
+        <w:ind w:left="1440" w:hanging="360"/>
+      </w:pPr>
+    </w:lvl>
+    <w:lvl w:ilvl="2" w:tplc="040E001B" w:tentative="1">
+      <w:start w:val="1"/>
+      <w:numFmt w:val="lowerRoman"/>
+      <w:lvlText w:val="%3."/>
+      <w:lvlJc w:val="right"/>
+      <w:pPr>
+        <w:ind w:left="2160" w:hanging="180"/>
+      </w:pPr>
+    </w:lvl>
+    <w:lvl w:ilvl="3" w:tplc="040E000F" w:tentative="1">
+      <w:start w:val="1"/>
+      <w:numFmt w:val="decimal"/>
+      <w:lvlText w:val="%4."/>
+      <w:lvlJc w:val="left"/>
+      <w:pPr>
+        <w:ind w:left="2880" w:hanging="360"/>
+      </w:pPr>
+    </w:lvl>
+    <w:lvl w:ilvl="4" w:tplc="040E0019" w:tentative="1">
+      <w:start w:val="1"/>
+      <w:numFmt w:val="lowerLetter"/>
+      <w:lvlText w:val="%5."/>
+      <w:lvlJc w:val="left"/>
+      <w:pPr>
+        <w:ind w:left="3600" w:hanging="360"/>
+      </w:pPr>
+    </w:lvl>
+    <w:lvl w:ilvl="5" w:tplc="040E001B" w:tentative="1">
+      <w:start w:val="1"/>
+      <w:numFmt w:val="lowerRoman"/>
+      <w:lvlText w:val="%6."/>
+      <w:lvlJc w:val="right"/>
+      <w:pPr>
+        <w:ind w:left="4320" w:hanging="180"/>
+      </w:pPr>
+    </w:lvl>
+    <w:lvl w:ilvl="6" w:tplc="040E000F" w:tentative="1">
+      <w:start w:val="1"/>
+      <w:numFmt w:val="decimal"/>
+      <w:lvlText w:val="%7."/>
+      <w:lvlJc w:val="left"/>
+      <w:pPr>
+        <w:ind w:left="5040" w:hanging="360"/>
+      </w:pPr>
+    </w:lvl>
+    <w:lvl w:ilvl="7" w:tplc="040E0019" w:tentative="1">
+      <w:start w:val="1"/>
+      <w:numFmt w:val="lowerLetter"/>
+      <w:lvlText w:val="%8."/>
+      <w:lvlJc w:val="left"/>
+      <w:pPr>
+        <w:ind w:left="5760" w:hanging="360"/>
+      </w:pPr>
+    </w:lvl>
+    <w:lvl w:ilvl="8" w:tplc="040E001B" w:tentative="1">
+      <w:start w:val="1"/>
+      <w:numFmt w:val="lowerRoman"/>
+      <w:lvlText w:val="%9."/>
+      <w:lvlJc w:val="right"/>
+      <w:pPr>
+        <w:ind w:left="6480" w:hanging="180"/>
+      </w:pPr>
+    </w:lvl>
+  </w:abstractNum>
+  <w:abstractNum w:abstractNumId="14" w15:restartNumberingAfterBreak="0">
+    <w:nsid w:val="463E0DD9"/>
+    <w:multiLevelType w:val="hybridMultilevel"/>
+    <w:tmpl w:val="E4367490"/>
+    <w:lvl w:ilvl="0" w:tplc="040E0001">
+      <w:start w:val="1"/>
+      <w:numFmt w:val="bullet"/>
+      <w:lvlText w:val=""/>
+      <w:lvlJc w:val="left"/>
+      <w:pPr>
+        <w:ind w:left="1004" w:hanging="360"/>
+      </w:pPr>
+      <w:rPr>
+        <w:rFonts w:ascii="Symbol" w:hAnsi="Symbol" w:hint="default"/>
+      </w:rPr>
+    </w:lvl>
+    <w:lvl w:ilvl="1" w:tplc="040E0003">
+      <w:start w:val="1"/>
+      <w:numFmt w:val="bullet"/>
+      <w:lvlText w:val="o"/>
+      <w:lvlJc w:val="left"/>
+      <w:pPr>
+        <w:ind w:left="1724" w:hanging="360"/>
+      </w:pPr>
+      <w:rPr>
+        <w:rFonts w:ascii="Courier New" w:hAnsi="Courier New" w:cs="Courier New" w:hint="default"/>
+      </w:rPr>
+    </w:lvl>
+    <w:lvl w:ilvl="2" w:tplc="040E0005" w:tentative="1">
+      <w:start w:val="1"/>
+      <w:numFmt w:val="bullet"/>
+      <w:lvlText w:val=""/>
+      <w:lvlJc w:val="left"/>
+      <w:pPr>
+        <w:ind w:left="2444" w:hanging="360"/>
+      </w:pPr>
+      <w:rPr>
+        <w:rFonts w:ascii="Wingdings" w:hAnsi="Wingdings" w:hint="default"/>
+      </w:rPr>
+    </w:lvl>
+    <w:lvl w:ilvl="3" w:tplc="040E0001" w:tentative="1">
+      <w:start w:val="1"/>
+      <w:numFmt w:val="bullet"/>
+      <w:lvlText w:val=""/>
+      <w:lvlJc w:val="left"/>
+      <w:pPr>
+        <w:ind w:left="3164" w:hanging="360"/>
+      </w:pPr>
+      <w:rPr>
+        <w:rFonts w:ascii="Symbol" w:hAnsi="Symbol" w:hint="default"/>
+      </w:rPr>
+    </w:lvl>
+    <w:lvl w:ilvl="4" w:tplc="040E0003" w:tentative="1">
+      <w:start w:val="1"/>
+      <w:numFmt w:val="bullet"/>
+      <w:lvlText w:val="o"/>
+      <w:lvlJc w:val="left"/>
+      <w:pPr>
+        <w:ind w:left="3884" w:hanging="360"/>
+      </w:pPr>
+      <w:rPr>
+        <w:rFonts w:ascii="Courier New" w:hAnsi="Courier New" w:cs="Courier New" w:hint="default"/>
+      </w:rPr>
+    </w:lvl>
+    <w:lvl w:ilvl="5" w:tplc="040E0005" w:tentative="1">
+      <w:start w:val="1"/>
+      <w:numFmt w:val="bullet"/>
+      <w:lvlText w:val=""/>
+      <w:lvlJc w:val="left"/>
+      <w:pPr>
+        <w:ind w:left="4604" w:hanging="360"/>
+      </w:pPr>
+      <w:rPr>
+        <w:rFonts w:ascii="Wingdings" w:hAnsi="Wingdings" w:hint="default"/>
+      </w:rPr>
+    </w:lvl>
+    <w:lvl w:ilvl="6" w:tplc="040E0001" w:tentative="1">
+      <w:start w:val="1"/>
+      <w:numFmt w:val="bullet"/>
+      <w:lvlText w:val=""/>
+      <w:lvlJc w:val="left"/>
+      <w:pPr>
+        <w:ind w:left="5324" w:hanging="360"/>
+      </w:pPr>
+      <w:rPr>
+        <w:rFonts w:ascii="Symbol" w:hAnsi="Symbol" w:hint="default"/>
+      </w:rPr>
+    </w:lvl>
+    <w:lvl w:ilvl="7" w:tplc="040E0003" w:tentative="1">
+      <w:start w:val="1"/>
+      <w:numFmt w:val="bullet"/>
+      <w:lvlText w:val="o"/>
+      <w:lvlJc w:val="left"/>
+      <w:pPr>
+        <w:ind w:left="6044" w:hanging="360"/>
+      </w:pPr>
+      <w:rPr>
+        <w:rFonts w:ascii="Courier New" w:hAnsi="Courier New" w:cs="Courier New" w:hint="default"/>
+      </w:rPr>
+    </w:lvl>
+    <w:lvl w:ilvl="8" w:tplc="040E0005" w:tentative="1">
+      <w:start w:val="1"/>
+      <w:numFmt w:val="bullet"/>
+      <w:lvlText w:val=""/>
+      <w:lvlJc w:val="left"/>
+      <w:pPr>
+        <w:ind w:left="6764" w:hanging="360"/>
+      </w:pPr>
+      <w:rPr>
+        <w:rFonts w:ascii="Wingdings" w:hAnsi="Wingdings" w:hint="default"/>
+      </w:rPr>
+    </w:lvl>
+  </w:abstractNum>
+  <w:abstractNum w:abstractNumId="15" w15:restartNumberingAfterBreak="0">
     <w:nsid w:val="4B54081B"/>
     <w:multiLevelType w:val="hybridMultilevel"/>
     <w:tmpl w:val="47F4D042"/>
@@ -1858,7 +2826,120 @@
       </w:rPr>
     </w:lvl>
   </w:abstractNum>
-  <w:abstractNum w:abstractNumId="9" w15:restartNumberingAfterBreak="0">
+  <w:abstractNum w:abstractNumId="16" w15:restartNumberingAfterBreak="0">
+    <w:nsid w:val="5E152450"/>
+    <w:multiLevelType w:val="hybridMultilevel"/>
+    <w:tmpl w:val="71AC4F7E"/>
+    <w:lvl w:ilvl="0" w:tplc="040E0001">
+      <w:start w:val="1"/>
+      <w:numFmt w:val="bullet"/>
+      <w:lvlText w:val=""/>
+      <w:lvlJc w:val="left"/>
+      <w:pPr>
+        <w:ind w:left="1004" w:hanging="360"/>
+      </w:pPr>
+      <w:rPr>
+        <w:rFonts w:ascii="Symbol" w:hAnsi="Symbol" w:hint="default"/>
+      </w:rPr>
+    </w:lvl>
+    <w:lvl w:ilvl="1" w:tplc="040E0003" w:tentative="1">
+      <w:start w:val="1"/>
+      <w:numFmt w:val="bullet"/>
+      <w:lvlText w:val="o"/>
+      <w:lvlJc w:val="left"/>
+      <w:pPr>
+        <w:ind w:left="1724" w:hanging="360"/>
+      </w:pPr>
+      <w:rPr>
+        <w:rFonts w:ascii="Courier New" w:hAnsi="Courier New" w:cs="Courier New" w:hint="default"/>
+      </w:rPr>
+    </w:lvl>
+    <w:lvl w:ilvl="2" w:tplc="040E0005" w:tentative="1">
+      <w:start w:val="1"/>
+      <w:numFmt w:val="bullet"/>
+      <w:lvlText w:val=""/>
+      <w:lvlJc w:val="left"/>
+      <w:pPr>
+        <w:ind w:left="2444" w:hanging="360"/>
+      </w:pPr>
+      <w:rPr>
+        <w:rFonts w:ascii="Wingdings" w:hAnsi="Wingdings" w:hint="default"/>
+      </w:rPr>
+    </w:lvl>
+    <w:lvl w:ilvl="3" w:tplc="040E0001" w:tentative="1">
+      <w:start w:val="1"/>
+      <w:numFmt w:val="bullet"/>
+      <w:lvlText w:val=""/>
+      <w:lvlJc w:val="left"/>
+      <w:pPr>
+        <w:ind w:left="3164" w:hanging="360"/>
+      </w:pPr>
+      <w:rPr>
+        <w:rFonts w:ascii="Symbol" w:hAnsi="Symbol" w:hint="default"/>
+      </w:rPr>
+    </w:lvl>
+    <w:lvl w:ilvl="4" w:tplc="040E0003" w:tentative="1">
+      <w:start w:val="1"/>
+      <w:numFmt w:val="bullet"/>
+      <w:lvlText w:val="o"/>
+      <w:lvlJc w:val="left"/>
+      <w:pPr>
+        <w:ind w:left="3884" w:hanging="360"/>
+      </w:pPr>
+      <w:rPr>
+        <w:rFonts w:ascii="Courier New" w:hAnsi="Courier New" w:cs="Courier New" w:hint="default"/>
+      </w:rPr>
+    </w:lvl>
+    <w:lvl w:ilvl="5" w:tplc="040E0005" w:tentative="1">
+      <w:start w:val="1"/>
+      <w:numFmt w:val="bullet"/>
+      <w:lvlText w:val=""/>
+      <w:lvlJc w:val="left"/>
+      <w:pPr>
+        <w:ind w:left="4604" w:hanging="360"/>
+      </w:pPr>
+      <w:rPr>
+        <w:rFonts w:ascii="Wingdings" w:hAnsi="Wingdings" w:hint="default"/>
+      </w:rPr>
+    </w:lvl>
+    <w:lvl w:ilvl="6" w:tplc="040E0001" w:tentative="1">
+      <w:start w:val="1"/>
+      <w:numFmt w:val="bullet"/>
+      <w:lvlText w:val=""/>
+      <w:lvlJc w:val="left"/>
+      <w:pPr>
+        <w:ind w:left="5324" w:hanging="360"/>
+      </w:pPr>
+      <w:rPr>
+        <w:rFonts w:ascii="Symbol" w:hAnsi="Symbol" w:hint="default"/>
+      </w:rPr>
+    </w:lvl>
+    <w:lvl w:ilvl="7" w:tplc="040E0003" w:tentative="1">
+      <w:start w:val="1"/>
+      <w:numFmt w:val="bullet"/>
+      <w:lvlText w:val="o"/>
+      <w:lvlJc w:val="left"/>
+      <w:pPr>
+        <w:ind w:left="6044" w:hanging="360"/>
+      </w:pPr>
+      <w:rPr>
+        <w:rFonts w:ascii="Courier New" w:hAnsi="Courier New" w:cs="Courier New" w:hint="default"/>
+      </w:rPr>
+    </w:lvl>
+    <w:lvl w:ilvl="8" w:tplc="040E0005" w:tentative="1">
+      <w:start w:val="1"/>
+      <w:numFmt w:val="bullet"/>
+      <w:lvlText w:val=""/>
+      <w:lvlJc w:val="left"/>
+      <w:pPr>
+        <w:ind w:left="6764" w:hanging="360"/>
+      </w:pPr>
+      <w:rPr>
+        <w:rFonts w:ascii="Wingdings" w:hAnsi="Wingdings" w:hint="default"/>
+      </w:rPr>
+    </w:lvl>
+  </w:abstractNum>
+  <w:abstractNum w:abstractNumId="17" w15:restartNumberingAfterBreak="0">
     <w:nsid w:val="747A3C90"/>
     <w:multiLevelType w:val="hybridMultilevel"/>
     <w:tmpl w:val="2F32F484"/>
@@ -1972,44 +3053,60 @@
     </w:lvl>
   </w:abstractNum>
   <w:num w:numId="1">
-    <w:abstractNumId w:val="8"/>
+    <w:abstractNumId w:val="15"/>
   </w:num>
   <w:num w:numId="2">
-    <w:abstractNumId w:val="4"/>
+    <w:abstractNumId w:val="6"/>
   </w:num>
   <w:num w:numId="3">
     <w:abstractNumId w:val="1"/>
   </w:num>
   <w:num w:numId="4">
-    <w:abstractNumId w:val="9"/>
+    <w:abstractNumId w:val="17"/>
   </w:num>
   <w:num w:numId="5">
-    <w:abstractNumId w:val="5"/>
+    <w:abstractNumId w:val="7"/>
   </w:num>
   <w:num w:numId="6">
-    <w:abstractNumId w:val="3"/>
+    <w:abstractNumId w:val="5"/>
   </w:num>
   <w:num w:numId="7">
     <w:abstractNumId w:val="2"/>
   </w:num>
   <w:num w:numId="8">
-    <w:abstractNumId w:val="7"/>
+    <w:abstractNumId w:val="12"/>
   </w:num>
   <w:num w:numId="9">
-    <w:abstractNumId w:val="6"/>
+    <w:abstractNumId w:val="8"/>
   </w:num>
   <w:num w:numId="10">
     <w:abstractNumId w:val="0"/>
   </w:num>
+  <w:num w:numId="11">
+    <w:abstractNumId w:val="16"/>
+  </w:num>
+  <w:num w:numId="12">
+    <w:abstractNumId w:val="10"/>
+  </w:num>
+  <w:num w:numId="13">
+    <w:abstractNumId w:val="9"/>
+  </w:num>
+  <w:num w:numId="14">
+    <w:abstractNumId w:val="3"/>
+  </w:num>
+  <w:num w:numId="15">
+    <w:abstractNumId w:val="14"/>
+  </w:num>
+  <w:num w:numId="16">
+    <w:abstractNumId w:val="11"/>
+  </w:num>
+  <w:num w:numId="17">
+    <w:abstractNumId w:val="4"/>
+  </w:num>
+  <w:num w:numId="18">
+    <w:abstractNumId w:val="13"/>
+  </w:num>
 </w:numbering>
-</file>
-
-<file path=word/people.xml><?xml version="1.0" encoding="utf-8"?>
-<w15:people xmlns:wpc="http://schemas.microsoft.com/office/word/2010/wordprocessingCanvas" xmlns:cx="http://schemas.microsoft.com/office/drawing/2014/chartex" xmlns:cx1="http://schemas.microsoft.com/office/drawing/2015/9/8/chartex" xmlns:mc="http://schemas.openxmlformats.org/markup-compatibility/2006" xmlns:o="urn:schemas-microsoft-com:office:office" xmlns:r="http://schemas.openxmlformats.org/officeDocument/2006/relationships" xmlns:m="http://schemas.openxmlformats.org/officeDocument/2006/math" xmlns:v="urn:schemas-microsoft-com:vml" xmlns:wp14="http://schemas.microsoft.com/office/word/2010/wordprocessingDrawing" xmlns:wp="http://schemas.openxmlformats.org/drawingml/2006/wordprocessingDrawing" xmlns:w10="urn:schemas-microsoft-com:office:word" xmlns:w="http://schemas.openxmlformats.org/wordprocessingml/2006/main" xmlns:w14="http://schemas.microsoft.com/office/word/2010/wordml" xmlns:w15="http://schemas.microsoft.com/office/word/2012/wordml" xmlns:w16se="http://schemas.microsoft.com/office/word/2015/wordml/symex" xmlns:wpg="http://schemas.microsoft.com/office/word/2010/wordprocessingGroup" xmlns:wpi="http://schemas.microsoft.com/office/word/2010/wordprocessingInk" xmlns:wne="http://schemas.microsoft.com/office/word/2006/wordml" xmlns:wps="http://schemas.microsoft.com/office/word/2010/wordprocessingShape" mc:Ignorable="w14 w15 w16se wp14">
-  <w15:person w15:author="Asbóth Árpád">
-    <w15:presenceInfo w15:providerId="Windows Live" w15:userId="b5653b0f3a09776a"/>
-  </w15:person>
-</w15:people>
 </file>
 
 <file path=word/styles.xml><?xml version="1.0" encoding="utf-8"?>
@@ -2649,6 +3746,86 @@
       <w:szCs w:val="18"/>
     </w:rPr>
   </w:style>
+  <w:style w:type="character" w:styleId="Jegyzethivatkozs">
+    <w:name w:val="annotation reference"/>
+    <w:basedOn w:val="Bekezdsalapbettpusa"/>
+    <w:uiPriority w:val="99"/>
+    <w:semiHidden/>
+    <w:unhideWhenUsed/>
+    <w:rsid w:val="00FC2F34"/>
+    <w:rPr>
+      <w:sz w:val="16"/>
+      <w:szCs w:val="16"/>
+    </w:rPr>
+  </w:style>
+  <w:style w:type="paragraph" w:styleId="Jegyzetszveg">
+    <w:name w:val="annotation text"/>
+    <w:basedOn w:val="Norml"/>
+    <w:link w:val="JegyzetszvegChar"/>
+    <w:uiPriority w:val="99"/>
+    <w:semiHidden/>
+    <w:unhideWhenUsed/>
+    <w:rsid w:val="00FC2F34"/>
+    <w:rPr>
+      <w:sz w:val="20"/>
+      <w:szCs w:val="20"/>
+    </w:rPr>
+  </w:style>
+  <w:style w:type="character" w:customStyle="1" w:styleId="JegyzetszvegChar">
+    <w:name w:val="Jegyzetszöveg Char"/>
+    <w:basedOn w:val="Bekezdsalapbettpusa"/>
+    <w:link w:val="Jegyzetszveg"/>
+    <w:uiPriority w:val="99"/>
+    <w:semiHidden/>
+    <w:rsid w:val="00FC2F34"/>
+    <w:rPr>
+      <w:rFonts w:ascii="Times New Roman" w:hAnsi="Times New Roman"/>
+      <w:sz w:val="20"/>
+      <w:szCs w:val="20"/>
+    </w:rPr>
+  </w:style>
+  <w:style w:type="paragraph" w:styleId="Megjegyzstrgya">
+    <w:name w:val="annotation subject"/>
+    <w:basedOn w:val="Jegyzetszveg"/>
+    <w:next w:val="Jegyzetszveg"/>
+    <w:link w:val="MegjegyzstrgyaChar"/>
+    <w:uiPriority w:val="99"/>
+    <w:semiHidden/>
+    <w:unhideWhenUsed/>
+    <w:rsid w:val="00FC2F34"/>
+    <w:rPr>
+      <w:b/>
+      <w:bCs/>
+    </w:rPr>
+  </w:style>
+  <w:style w:type="character" w:customStyle="1" w:styleId="MegjegyzstrgyaChar">
+    <w:name w:val="Megjegyzés tárgya Char"/>
+    <w:basedOn w:val="JegyzetszvegChar"/>
+    <w:link w:val="Megjegyzstrgya"/>
+    <w:uiPriority w:val="99"/>
+    <w:semiHidden/>
+    <w:rsid w:val="00FC2F34"/>
+    <w:rPr>
+      <w:rFonts w:ascii="Times New Roman" w:hAnsi="Times New Roman"/>
+      <w:b/>
+      <w:bCs/>
+      <w:sz w:val="20"/>
+      <w:szCs w:val="20"/>
+    </w:rPr>
+  </w:style>
+  <w:style w:type="paragraph" w:styleId="Vltozat">
+    <w:name w:val="Revision"/>
+    <w:hidden/>
+    <w:uiPriority w:val="99"/>
+    <w:semiHidden/>
+    <w:rsid w:val="00FC2F34"/>
+    <w:pPr>
+      <w:spacing w:after="0" w:line="240" w:lineRule="auto"/>
+    </w:pPr>
+    <w:rPr>
+      <w:rFonts w:ascii="Times New Roman" w:hAnsi="Times New Roman"/>
+    </w:rPr>
+  </w:style>
 </w:styles>
 </file>
 
